--- a/Jurecek-zaverecna-prace-IT4.docx
+++ b/Jurecek-zaverecna-prace-IT4.docx
@@ -3256,7 +3256,23 @@
         <w:t>ESP32</w:t>
       </w:r>
       <w:r>
-        <w:t xml:space="preserve"> od firmy Espressif, který má implementovaný Wi-Fi modul, a také Bluetooth ve verzi 4.2 s podporou BLE (Bluetooth Low Energy), který ale nespolupracuje se staršími zařízeními používající starší verzi Bluetooth. </w:t>
+        <w:t xml:space="preserve"> od firmy Espressif, který má implementovaný Wi-Fi modul, a také Bluetooth ve verzi 4.2 s podporou BLE (Bluetooth </w:t>
+      </w:r>
+      <w:proofErr w:type="spellStart"/>
+      <w:r>
+        <w:t>Low</w:t>
+      </w:r>
+      <w:proofErr w:type="spellEnd"/>
+      <w:r>
+        <w:t xml:space="preserve"> </w:t>
+      </w:r>
+      <w:proofErr w:type="spellStart"/>
+      <w:r>
+        <w:t>Energy</w:t>
+      </w:r>
+      <w:proofErr w:type="spellEnd"/>
+      <w:r>
+        <w:t xml:space="preserve">), který ale nespolupracuje se staršími zařízeními používající starší verzi Bluetooth. </w:t>
       </w:r>
     </w:p>
     <w:p>
@@ -3311,8 +3327,13 @@
         </w:tabs>
         <w:ind w:left="1944" w:right="700"/>
       </w:pPr>
-      <w:r>
-        <w:t>Flash paměť 16 MB</w:t>
+      <w:proofErr w:type="spellStart"/>
+      <w:r>
+        <w:t>Flash</w:t>
+      </w:r>
+      <w:proofErr w:type="spellEnd"/>
+      <w:r>
+        <w:t xml:space="preserve"> paměť 16 MB</w:t>
       </w:r>
     </w:p>
     <w:p>
@@ -3363,7 +3384,15 @@
         <w:ind w:left="1224" w:right="700"/>
       </w:pPr>
       <w:r>
-        <w:t xml:space="preserve">Použil jsem stereo DAC převodník od firmy Adafruit s názvem </w:t>
+        <w:t xml:space="preserve">Použil jsem stereo DAC převodník od firmy </w:t>
+      </w:r>
+      <w:proofErr w:type="spellStart"/>
+      <w:r>
+        <w:t>Adafruit</w:t>
+      </w:r>
+      <w:proofErr w:type="spellEnd"/>
+      <w:r>
+        <w:t xml:space="preserve"> s názvem </w:t>
       </w:r>
       <w:r>
         <w:rPr>
@@ -3372,7 +3401,39 @@
         <w:t xml:space="preserve">UDA1334A </w:t>
       </w:r>
       <w:r>
-        <w:t xml:space="preserve">tento převodník využívá I2S rozhraní využívající pro přenos zvuku 3 sběrnice (Bit Clock, Left Right Clock, DIN), zařízení lze napájet od 3.3 V do 5 V. Z tohoto převodníku lze získat zvuk buď pomocí JACK výstupu nebo pomocí pinů.   </w:t>
+        <w:t xml:space="preserve">tento převodník využívá I2S rozhraní využívající pro přenos zvuku 3 sběrnice (Bit </w:t>
+      </w:r>
+      <w:proofErr w:type="spellStart"/>
+      <w:r>
+        <w:t>Clock</w:t>
+      </w:r>
+      <w:proofErr w:type="spellEnd"/>
+      <w:r>
+        <w:t xml:space="preserve">, </w:t>
+      </w:r>
+      <w:proofErr w:type="spellStart"/>
+      <w:r>
+        <w:t>Left</w:t>
+      </w:r>
+      <w:proofErr w:type="spellEnd"/>
+      <w:r>
+        <w:t xml:space="preserve"> </w:t>
+      </w:r>
+      <w:proofErr w:type="spellStart"/>
+      <w:r>
+        <w:t>Right</w:t>
+      </w:r>
+      <w:proofErr w:type="spellEnd"/>
+      <w:r>
+        <w:t xml:space="preserve"> </w:t>
+      </w:r>
+      <w:proofErr w:type="spellStart"/>
+      <w:r>
+        <w:t>Clock</w:t>
+      </w:r>
+      <w:proofErr w:type="spellEnd"/>
+      <w:r>
+        <w:t xml:space="preserve">, DIN), zařízení lze napájet od 3.3 V do 5 V. Z tohoto převodníku lze získat zvuk buď pomocí JACK výstupu nebo pomocí pinů.   </w:t>
       </w:r>
     </w:p>
     <w:p>
@@ -3458,7 +3519,15 @@
         <w:ind w:left="1224"/>
       </w:pPr>
       <w:r>
-        <w:t xml:space="preserve">Pro zdroj energie jsem si vybral nabíjecí Li-Ion 3,7 V/2900 mAh </w:t>
+        <w:t>Pro zdroj energie jsem si vybral nabíjecí Li-Ion 3,7 V/2900 </w:t>
+      </w:r>
+      <w:proofErr w:type="spellStart"/>
+      <w:r>
+        <w:t>mAh</w:t>
+      </w:r>
+      <w:proofErr w:type="spellEnd"/>
+      <w:r>
+        <w:t xml:space="preserve"> </w:t>
       </w:r>
       <w:r>
         <w:rPr>
@@ -3521,8 +3590,13 @@
         <w:pStyle w:val="Nadpis3"/>
       </w:pPr>
       <w:bookmarkStart w:id="40" w:name="_Toc60415361"/>
-      <w:r>
-        <w:t>Arduino IDE ver. 1.8.14</w:t>
+      <w:proofErr w:type="spellStart"/>
+      <w:r>
+        <w:t>Arduino</w:t>
+      </w:r>
+      <w:proofErr w:type="spellEnd"/>
+      <w:r>
+        <w:t xml:space="preserve"> IDE ver. 1.8.14</w:t>
       </w:r>
       <w:bookmarkEnd w:id="40"/>
     </w:p>
@@ -3534,7 +3608,39 @@
         <w:ind w:left="1224"/>
       </w:pPr>
       <w:r>
-        <w:t>Je to multiplatformní aplikace pro psaní programů nejčastěji v jazycích C a C++. Používá se k psaní a nahrávání programů nejen pro desky od firmy Arduino ale po stáhnutí pluginů i pro ostatní typy čipů. Používal jsem jej jelikož přes VSCode s rozšířením Platformio jsem měl problém nahrávání kódu (často jsem dostával upload error) a zároveň moc nefungovalo přidávání knihoven.</w:t>
+        <w:t xml:space="preserve">Je to multiplatformní aplikace pro psaní programů nejčastěji v jazycích C a C++. Používá se k psaní a nahrávání programů nejen pro desky od firmy </w:t>
+      </w:r>
+      <w:proofErr w:type="spellStart"/>
+      <w:r>
+        <w:t>Arduino</w:t>
+      </w:r>
+      <w:proofErr w:type="spellEnd"/>
+      <w:r>
+        <w:t xml:space="preserve"> ale po stáhnutí pluginů i pro ostatní typy čipů. Používal jsem jej jelikož přes </w:t>
+      </w:r>
+      <w:proofErr w:type="spellStart"/>
+      <w:r>
+        <w:t>VSCode</w:t>
+      </w:r>
+      <w:proofErr w:type="spellEnd"/>
+      <w:r>
+        <w:t xml:space="preserve"> s rozšířením </w:t>
+      </w:r>
+      <w:proofErr w:type="spellStart"/>
+      <w:r>
+        <w:t>Platformio</w:t>
+      </w:r>
+      <w:proofErr w:type="spellEnd"/>
+      <w:r>
+        <w:t xml:space="preserve"> jsem měl problém nahrávání kódu (často jsem dostával upload </w:t>
+      </w:r>
+      <w:proofErr w:type="spellStart"/>
+      <w:r>
+        <w:t>error</w:t>
+      </w:r>
+      <w:proofErr w:type="spellEnd"/>
+      <w:r>
+        <w:t>) a zároveň moc nefungovalo přidávání knihoven.</w:t>
       </w:r>
     </w:p>
     <w:p/>
@@ -3588,8 +3694,13 @@
         </w:tabs>
         <w:spacing w:after="0"/>
       </w:pPr>
-      <w:r>
-        <w:t>WiFi.h - Knihovna pro připojení k internetu</w:t>
+      <w:proofErr w:type="spellStart"/>
+      <w:r>
+        <w:t>WiFi.h</w:t>
+      </w:r>
+      <w:proofErr w:type="spellEnd"/>
+      <w:r>
+        <w:t xml:space="preserve"> - Knihovna pro připojení k internetu</w:t>
       </w:r>
     </w:p>
     <w:p>
@@ -3618,8 +3729,21 @@
         </w:tabs>
         <w:spacing w:after="0"/>
       </w:pPr>
-      <w:r>
-        <w:t>SPIFFS.h - Knihovna pro nahrání HTML souboru apod. do flash paměti ESP32.</w:t>
+      <w:proofErr w:type="spellStart"/>
+      <w:r>
+        <w:t>SPIFFS.h</w:t>
+      </w:r>
+      <w:proofErr w:type="spellEnd"/>
+      <w:r>
+        <w:t xml:space="preserve"> - Knihovna pro nahrání HTML souboru apod. do </w:t>
+      </w:r>
+      <w:proofErr w:type="spellStart"/>
+      <w:r>
+        <w:t>flash</w:t>
+      </w:r>
+      <w:proofErr w:type="spellEnd"/>
+      <w:r>
+        <w:t xml:space="preserve"> paměti ESP32.</w:t>
       </w:r>
     </w:p>
     <w:p>
@@ -3632,8 +3756,21 @@
           <w:tab w:val="left" w:pos="567"/>
         </w:tabs>
       </w:pPr>
-      <w:r>
-        <w:t xml:space="preserve">AsyncTCP.h +  ESPAsyncWebServer.h - Pro vytvoření web serveru na  ESP32. </w:t>
+      <w:proofErr w:type="spellStart"/>
+      <w:r>
+        <w:t>AsyncTCP.h</w:t>
+      </w:r>
+      <w:proofErr w:type="spellEnd"/>
+      <w:r>
+        <w:t xml:space="preserve"> +  </w:t>
+      </w:r>
+      <w:proofErr w:type="spellStart"/>
+      <w:r>
+        <w:t>ESPAsyncWebServer.h</w:t>
+      </w:r>
+      <w:proofErr w:type="spellEnd"/>
+      <w:r>
+        <w:t xml:space="preserve"> - Pro vytvoření web serveru na  ESP32. </w:t>
       </w:r>
     </w:p>
     <w:p/>
@@ -3688,8 +3825,13 @@
         <w:pStyle w:val="Nadpis3"/>
       </w:pPr>
       <w:bookmarkStart w:id="43" w:name="_Toc60415364"/>
-      <w:r>
-        <w:t>KiCad ver.</w:t>
+      <w:proofErr w:type="spellStart"/>
+      <w:r>
+        <w:t>KiCad</w:t>
+      </w:r>
+      <w:proofErr w:type="spellEnd"/>
+      <w:r>
+        <w:t xml:space="preserve"> ver.</w:t>
       </w:r>
       <w:r>
         <w:t xml:space="preserve"> 5.1.7</w:t>
@@ -4060,7 +4202,15 @@
         <w:t>UDA1334a</w:t>
       </w:r>
       <w:r>
-        <w:t xml:space="preserve"> od firmy Adafruit. Tento DAC modul měl výborné recenze a skvělou a přehlednou technickou dokumentaci, díky které jsem jej lehce implementoval do svého projektu. Po zapojení a otestování vše najednou jelo tak jak má. </w:t>
+        <w:t xml:space="preserve"> od firmy </w:t>
+      </w:r>
+      <w:proofErr w:type="spellStart"/>
+      <w:r>
+        <w:t>Adafruit</w:t>
+      </w:r>
+      <w:proofErr w:type="spellEnd"/>
+      <w:r>
+        <w:t xml:space="preserve">. Tento DAC modul měl výborné recenze a skvělou a přehlednou technickou dokumentaci, díky které jsem jej lehce implementoval do svého projektu. Po zapojení a otestování vše najednou jelo tak jak má. </w:t>
       </w:r>
     </w:p>
     <w:p>
@@ -4177,18 +4327,10 @@
         <w:t>síti Wi-Fi, poté se připojila pomocí URL adresy na určený stream. Jednotka ESP32 začala posílat data na DAC převodník UDA1334 a na sluchátkovém výstupu jsem prostřednictvím aktivních reprosoustav ověřil funkčnost rádia. Všechny proměnné (SSID, heslo, hlasitost, ...) zde jsou řešeny pevným způsobem a nelze je změnit jinak než přepsáním kódu.</w:t>
       </w:r>
     </w:p>
-    <w:p>
-      <w:pPr>
-        <w:tabs>
-          <w:tab w:val="left" w:pos="567"/>
-        </w:tabs>
-        <w:ind w:left="57"/>
-      </w:pPr>
-    </w:p>
     <w:tbl>
       <w:tblPr>
         <w:tblpPr w:leftFromText="141" w:rightFromText="141" w:vertAnchor="text" w:horzAnchor="margin" w:tblpXSpec="center" w:tblpY="145"/>
-        <w:tblW w:w="9077" w:type="dxa"/>
+        <w:tblW w:w="9606" w:type="dxa"/>
         <w:tblBorders>
           <w:top w:val="single" w:sz="4" w:space="0" w:color="auto"/>
           <w:left w:val="single" w:sz="4" w:space="0" w:color="auto"/>
@@ -4200,7 +4342,7 @@
         <w:tblLook w:val="04A0" w:firstRow="1" w:lastRow="0" w:firstColumn="1" w:lastColumn="0" w:noHBand="0" w:noVBand="1"/>
       </w:tblPr>
       <w:tblGrid>
-        <w:gridCol w:w="9077"/>
+        <w:gridCol w:w="9606"/>
       </w:tblGrid>
       <w:tr>
         <w:trPr>
@@ -4208,7 +4350,7 @@
         </w:trPr>
         <w:tc>
           <w:tcPr>
-            <w:tcW w:w="9077" w:type="dxa"/>
+            <w:tcW w:w="9606" w:type="dxa"/>
             <w:tcBorders>
               <w:top w:val="single" w:sz="4" w:space="0" w:color="D9D9D9"/>
               <w:left w:val="single" w:sz="4" w:space="0" w:color="D9D9D9"/>
@@ -4248,6 +4390,7 @@
               </w:rPr>
               <w:t>„</w:t>
             </w:r>
+            <w:proofErr w:type="spellStart"/>
             <w:r>
               <w:rPr>
                 <w:rFonts w:ascii="Courier New" w:hAnsi="Courier New" w:cs="Courier New"/>
@@ -4257,6 +4400,7 @@
               </w:rPr>
               <w:t>Arduino.h</w:t>
             </w:r>
+            <w:proofErr w:type="spellEnd"/>
             <w:r>
               <w:rPr>
                 <w:rFonts w:ascii="Courier New" w:hAnsi="Courier New" w:cs="Courier New"/>
@@ -4298,6 +4442,7 @@
               </w:rPr>
               <w:t>„</w:t>
             </w:r>
+            <w:proofErr w:type="spellStart"/>
             <w:r>
               <w:rPr>
                 <w:rFonts w:ascii="Courier New" w:hAnsi="Courier New" w:cs="Courier New"/>
@@ -4307,6 +4452,7 @@
               </w:rPr>
               <w:t>WiFi.h</w:t>
             </w:r>
+            <w:proofErr w:type="spellEnd"/>
             <w:r>
               <w:rPr>
                 <w:rFonts w:ascii="Courier New" w:hAnsi="Courier New" w:cs="Courier New"/>
@@ -4349,6 +4495,7 @@
               </w:rPr>
               <w:t>„</w:t>
             </w:r>
+            <w:proofErr w:type="spellStart"/>
             <w:r>
               <w:rPr>
                 <w:rFonts w:ascii="Courier New" w:hAnsi="Courier New" w:cs="Courier New"/>
@@ -4358,6 +4505,7 @@
               </w:rPr>
               <w:t>Audio.h</w:t>
             </w:r>
+            <w:proofErr w:type="spellEnd"/>
             <w:r>
               <w:rPr>
                 <w:rFonts w:ascii="Courier New" w:hAnsi="Courier New" w:cs="Courier New"/>
@@ -4377,6 +4525,7 @@
               <w:ind w:left="57"/>
               <w:rPr>
                 <w:rFonts w:ascii="Courier New" w:hAnsi="Courier New" w:cs="Courier New"/>
+                <w:color w:val="7030A0"/>
                 <w:sz w:val="20"/>
                 <w:szCs w:val="20"/>
               </w:rPr>
@@ -4384,19 +4533,11 @@
             <w:r>
               <w:rPr>
                 <w:rFonts w:ascii="Courier New" w:hAnsi="Courier New" w:cs="Courier New"/>
-                <w:color w:val="538135"/>
-                <w:sz w:val="20"/>
-                <w:szCs w:val="20"/>
-              </w:rPr>
-              <w:t xml:space="preserve">#define </w:t>
-            </w:r>
-            <w:r>
-              <w:rPr>
-                <w:rFonts w:ascii="Courier New" w:hAnsi="Courier New" w:cs="Courier New"/>
-                <w:sz w:val="20"/>
-                <w:szCs w:val="20"/>
-              </w:rPr>
-              <w:t>I2S_DOUT      22  // DIN connection</w:t>
+                <w:color w:val="7030A0"/>
+                <w:sz w:val="20"/>
+                <w:szCs w:val="20"/>
+              </w:rPr>
+              <w:t>//porty pro DAC</w:t>
             </w:r>
           </w:p>
           <w:p>
@@ -4427,8 +4568,18 @@
                 <w:sz w:val="20"/>
                 <w:szCs w:val="20"/>
               </w:rPr>
-              <w:t>I2S_BCLK      26  // Bit clock</w:t>
-            </w:r>
+              <w:t xml:space="preserve">I2S_DOUT      22  // DIN </w:t>
+            </w:r>
+            <w:proofErr w:type="spellStart"/>
+            <w:r>
+              <w:rPr>
+                <w:rFonts w:ascii="Courier New" w:hAnsi="Courier New" w:cs="Courier New"/>
+                <w:sz w:val="20"/>
+                <w:szCs w:val="20"/>
+              </w:rPr>
+              <w:t>connection</w:t>
+            </w:r>
+            <w:proofErr w:type="spellEnd"/>
           </w:p>
           <w:p>
             <w:pPr>
@@ -4458,8 +4609,18 @@
                 <w:sz w:val="20"/>
                 <w:szCs w:val="20"/>
               </w:rPr>
-              <w:t>I2S_LRC       25  // Left Right Clock</w:t>
-            </w:r>
+              <w:t xml:space="preserve">I2S_BCLK      26  // Bit </w:t>
+            </w:r>
+            <w:proofErr w:type="spellStart"/>
+            <w:r>
+              <w:rPr>
+                <w:rFonts w:ascii="Courier New" w:hAnsi="Courier New" w:cs="Courier New"/>
+                <w:sz w:val="20"/>
+                <w:szCs w:val="20"/>
+              </w:rPr>
+              <w:t>clock</w:t>
+            </w:r>
+            <w:proofErr w:type="spellEnd"/>
           </w:p>
           <w:p>
             <w:pPr>
@@ -4477,22 +4638,66 @@
             <w:r>
               <w:rPr>
                 <w:rFonts w:ascii="Courier New" w:hAnsi="Courier New" w:cs="Courier New"/>
-                <w:b/>
-                <w:bCs/>
-                <w:color w:val="BF8F00"/>
-                <w:sz w:val="20"/>
-                <w:szCs w:val="20"/>
-              </w:rPr>
-              <w:t>Audio</w:t>
-            </w:r>
-            <w:r>
-              <w:rPr>
-                <w:rFonts w:ascii="Courier New" w:hAnsi="Courier New" w:cs="Courier New"/>
-                <w:sz w:val="20"/>
-                <w:szCs w:val="20"/>
-              </w:rPr>
-              <w:t xml:space="preserve"> audio;</w:t>
-            </w:r>
+                <w:color w:val="538135"/>
+                <w:sz w:val="20"/>
+                <w:szCs w:val="20"/>
+              </w:rPr>
+              <w:t xml:space="preserve">#define </w:t>
+            </w:r>
+            <w:r>
+              <w:rPr>
+                <w:rFonts w:ascii="Courier New" w:hAnsi="Courier New" w:cs="Courier New"/>
+                <w:sz w:val="20"/>
+                <w:szCs w:val="20"/>
+              </w:rPr>
+              <w:t xml:space="preserve">I2S_LRC       25  // </w:t>
+            </w:r>
+            <w:proofErr w:type="spellStart"/>
+            <w:r>
+              <w:rPr>
+                <w:rFonts w:ascii="Courier New" w:hAnsi="Courier New" w:cs="Courier New"/>
+                <w:sz w:val="20"/>
+                <w:szCs w:val="20"/>
+              </w:rPr>
+              <w:t>Left</w:t>
+            </w:r>
+            <w:proofErr w:type="spellEnd"/>
+            <w:r>
+              <w:rPr>
+                <w:rFonts w:ascii="Courier New" w:hAnsi="Courier New" w:cs="Courier New"/>
+                <w:sz w:val="20"/>
+                <w:szCs w:val="20"/>
+              </w:rPr>
+              <w:t xml:space="preserve"> </w:t>
+            </w:r>
+            <w:proofErr w:type="spellStart"/>
+            <w:r>
+              <w:rPr>
+                <w:rFonts w:ascii="Courier New" w:hAnsi="Courier New" w:cs="Courier New"/>
+                <w:sz w:val="20"/>
+                <w:szCs w:val="20"/>
+              </w:rPr>
+              <w:t>Right</w:t>
+            </w:r>
+            <w:proofErr w:type="spellEnd"/>
+            <w:r>
+              <w:rPr>
+                <w:rFonts w:ascii="Courier New" w:hAnsi="Courier New" w:cs="Courier New"/>
+                <w:sz w:val="20"/>
+                <w:szCs w:val="20"/>
+              </w:rPr>
+              <w:t xml:space="preserve"> </w:t>
+            </w:r>
+            <w:proofErr w:type="spellStart"/>
+            <w:r>
+              <w:rPr>
+                <w:rFonts w:ascii="Courier New" w:hAnsi="Courier New" w:cs="Courier New"/>
+                <w:sz w:val="20"/>
+                <w:szCs w:val="20"/>
+              </w:rPr>
+              <w:t>Clock</w:t>
+            </w:r>
+            <w:proofErr w:type="spellEnd"/>
           </w:p>
           <w:p>
             <w:pPr>
@@ -4503,6 +4708,7 @@
               <w:ind w:left="57"/>
               <w:rPr>
                 <w:rFonts w:ascii="Courier New" w:hAnsi="Courier New" w:cs="Courier New"/>
+                <w:color w:val="7030A0"/>
                 <w:sz w:val="20"/>
                 <w:szCs w:val="20"/>
               </w:rPr>
@@ -4510,45 +4716,32 @@
             <w:r>
               <w:rPr>
                 <w:rFonts w:ascii="Courier New" w:hAnsi="Courier New" w:cs="Courier New"/>
-                <w:color w:val="00B0F0"/>
-                <w:sz w:val="20"/>
-                <w:szCs w:val="20"/>
-              </w:rPr>
-              <w:t>String</w:t>
-            </w:r>
-            <w:r>
-              <w:rPr>
-                <w:rFonts w:ascii="Courier New" w:hAnsi="Courier New" w:cs="Courier New"/>
-                <w:sz w:val="20"/>
-                <w:szCs w:val="20"/>
-              </w:rPr>
-              <w:t xml:space="preserve"> ssid =     </w:t>
-            </w:r>
-            <w:r>
-              <w:rPr>
-                <w:rFonts w:ascii="Courier New" w:hAnsi="Courier New" w:cs="Courier New"/>
-                <w:sz w:val="20"/>
-                <w:szCs w:val="20"/>
-              </w:rPr>
-              <w:t>„</w:t>
-            </w:r>
-            <w:r>
-              <w:rPr>
-                <w:rFonts w:ascii="Courier New" w:hAnsi="Courier New" w:cs="Courier New"/>
-                <w:color w:val="00B0F0"/>
-                <w:sz w:val="20"/>
-                <w:szCs w:val="20"/>
-              </w:rPr>
-              <w:t>SSID</w:t>
-            </w:r>
-            <w:r>
-              <w:rPr>
-                <w:rFonts w:ascii="Courier New" w:hAnsi="Courier New" w:cs="Courier New"/>
-                <w:sz w:val="20"/>
-                <w:szCs w:val="20"/>
-              </w:rPr>
-              <w:t>“</w:t>
-            </w:r>
+                <w:b/>
+                <w:bCs/>
+                <w:color w:val="BF8F00"/>
+                <w:sz w:val="20"/>
+                <w:szCs w:val="20"/>
+              </w:rPr>
+              <w:t>Audio</w:t>
+            </w:r>
+            <w:r>
+              <w:rPr>
+                <w:rFonts w:ascii="Courier New" w:hAnsi="Courier New" w:cs="Courier New"/>
+                <w:sz w:val="20"/>
+                <w:szCs w:val="20"/>
+              </w:rPr>
+              <w:t xml:space="preserve"> </w:t>
+            </w:r>
+            <w:proofErr w:type="spellStart"/>
+            <w:r>
+              <w:rPr>
+                <w:rFonts w:ascii="Courier New" w:hAnsi="Courier New" w:cs="Courier New"/>
+                <w:sz w:val="20"/>
+                <w:szCs w:val="20"/>
+              </w:rPr>
+              <w:t>audio</w:t>
+            </w:r>
+            <w:proofErr w:type="spellEnd"/>
             <w:r>
               <w:rPr>
                 <w:rFonts w:ascii="Courier New" w:hAnsi="Courier New" w:cs="Courier New"/>
@@ -4556,6 +4749,14 @@
                 <w:szCs w:val="20"/>
               </w:rPr>
               <w:t>;</w:t>
+            </w:r>
+            <w:r>
+              <w:rPr>
+                <w:rFonts w:ascii="Courier New" w:hAnsi="Courier New" w:cs="Courier New"/>
+                <w:sz w:val="20"/>
+                <w:szCs w:val="20"/>
+              </w:rPr>
+              <w:t xml:space="preserve">  </w:t>
             </w:r>
           </w:p>
           <w:p>
@@ -4567,10 +4768,12 @@
               <w:ind w:left="57"/>
               <w:rPr>
                 <w:rFonts w:ascii="Courier New" w:hAnsi="Courier New" w:cs="Courier New"/>
+                <w:color w:val="7030A0"/>
                 <w:sz w:val="20"/>
                 <w:szCs w:val="20"/>
               </w:rPr>
             </w:pPr>
+            <w:proofErr w:type="spellStart"/>
             <w:r>
               <w:rPr>
                 <w:rFonts w:ascii="Courier New" w:hAnsi="Courier New" w:cs="Courier New"/>
@@ -4580,13 +4783,32 @@
               </w:rPr>
               <w:t>String</w:t>
             </w:r>
-            <w:r>
-              <w:rPr>
-                <w:rFonts w:ascii="Courier New" w:hAnsi="Courier New" w:cs="Courier New"/>
-                <w:sz w:val="20"/>
-                <w:szCs w:val="20"/>
-              </w:rPr>
-              <w:t xml:space="preserve"> password = </w:t>
+            <w:proofErr w:type="spellEnd"/>
+            <w:r>
+              <w:rPr>
+                <w:rFonts w:ascii="Courier New" w:hAnsi="Courier New" w:cs="Courier New"/>
+                <w:sz w:val="20"/>
+                <w:szCs w:val="20"/>
+              </w:rPr>
+              <w:t xml:space="preserve"> </w:t>
+            </w:r>
+            <w:proofErr w:type="spellStart"/>
+            <w:r>
+              <w:rPr>
+                <w:rFonts w:ascii="Courier New" w:hAnsi="Courier New" w:cs="Courier New"/>
+                <w:sz w:val="20"/>
+                <w:szCs w:val="20"/>
+              </w:rPr>
+              <w:t>ssid</w:t>
+            </w:r>
+            <w:proofErr w:type="spellEnd"/>
+            <w:r>
+              <w:rPr>
+                <w:rFonts w:ascii="Courier New" w:hAnsi="Courier New" w:cs="Courier New"/>
+                <w:sz w:val="20"/>
+                <w:szCs w:val="20"/>
+              </w:rPr>
+              <w:t xml:space="preserve"> =     </w:t>
             </w:r>
             <w:r>
               <w:rPr>
@@ -4603,7 +4825,7 @@
                 <w:sz w:val="20"/>
                 <w:szCs w:val="20"/>
               </w:rPr>
-              <w:t>Heslo</w:t>
+              <w:t>SSID</w:t>
             </w:r>
             <w:r>
               <w:rPr>
@@ -4620,6 +4842,23 @@
                 <w:szCs w:val="20"/>
               </w:rPr>
               <w:t>;</w:t>
+            </w:r>
+            <w:r>
+              <w:rPr>
+                <w:rFonts w:ascii="Courier New" w:hAnsi="Courier New" w:cs="Courier New"/>
+                <w:sz w:val="20"/>
+                <w:szCs w:val="20"/>
+              </w:rPr>
+              <w:t xml:space="preserve">                  </w:t>
+            </w:r>
+            <w:r>
+              <w:rPr>
+                <w:rFonts w:ascii="Courier New" w:hAnsi="Courier New" w:cs="Courier New"/>
+                <w:color w:val="7030A0"/>
+                <w:sz w:val="20"/>
+                <w:szCs w:val="20"/>
+              </w:rPr>
+              <w:t>//zadání SSID wifi připojení</w:t>
             </w:r>
           </w:p>
           <w:p>
@@ -4631,10 +4870,12 @@
               <w:ind w:left="57"/>
               <w:rPr>
                 <w:rFonts w:ascii="Courier New" w:hAnsi="Courier New" w:cs="Courier New"/>
+                <w:color w:val="7030A0"/>
                 <w:sz w:val="20"/>
                 <w:szCs w:val="20"/>
               </w:rPr>
             </w:pPr>
+            <w:proofErr w:type="spellStart"/>
             <w:r>
               <w:rPr>
                 <w:rFonts w:ascii="Courier New" w:hAnsi="Courier New" w:cs="Courier New"/>
@@ -4642,8 +4883,9 @@
                 <w:sz w:val="20"/>
                 <w:szCs w:val="20"/>
               </w:rPr>
-              <w:t>void</w:t>
-            </w:r>
+              <w:t>String</w:t>
+            </w:r>
+            <w:proofErr w:type="spellEnd"/>
             <w:r>
               <w:rPr>
                 <w:rFonts w:ascii="Courier New" w:hAnsi="Courier New" w:cs="Courier New"/>
@@ -4652,22 +4894,73 @@
               </w:rPr>
               <w:t xml:space="preserve"> </w:t>
             </w:r>
-            <w:r>
-              <w:rPr>
-                <w:rFonts w:ascii="Courier New" w:hAnsi="Courier New" w:cs="Courier New"/>
-                <w:color w:val="538135"/>
-                <w:sz w:val="20"/>
-                <w:szCs w:val="20"/>
-              </w:rPr>
-              <w:t>setup</w:t>
-            </w:r>
-            <w:r>
-              <w:rPr>
-                <w:rFonts w:ascii="Courier New" w:hAnsi="Courier New" w:cs="Courier New"/>
-                <w:sz w:val="20"/>
-                <w:szCs w:val="20"/>
-              </w:rPr>
-              <w:t>() {</w:t>
+            <w:proofErr w:type="spellStart"/>
+            <w:r>
+              <w:rPr>
+                <w:rFonts w:ascii="Courier New" w:hAnsi="Courier New" w:cs="Courier New"/>
+                <w:sz w:val="20"/>
+                <w:szCs w:val="20"/>
+              </w:rPr>
+              <w:t>password</w:t>
+            </w:r>
+            <w:proofErr w:type="spellEnd"/>
+            <w:r>
+              <w:rPr>
+                <w:rFonts w:ascii="Courier New" w:hAnsi="Courier New" w:cs="Courier New"/>
+                <w:sz w:val="20"/>
+                <w:szCs w:val="20"/>
+              </w:rPr>
+              <w:t xml:space="preserve"> = </w:t>
+            </w:r>
+            <w:r>
+              <w:rPr>
+                <w:rFonts w:ascii="Courier New" w:hAnsi="Courier New" w:cs="Courier New"/>
+                <w:sz w:val="20"/>
+                <w:szCs w:val="20"/>
+              </w:rPr>
+              <w:t>„</w:t>
+            </w:r>
+            <w:r>
+              <w:rPr>
+                <w:rFonts w:ascii="Courier New" w:hAnsi="Courier New" w:cs="Courier New"/>
+                <w:color w:val="00B0F0"/>
+                <w:sz w:val="20"/>
+                <w:szCs w:val="20"/>
+              </w:rPr>
+              <w:t>Heslo</w:t>
+            </w:r>
+            <w:r>
+              <w:rPr>
+                <w:rFonts w:ascii="Courier New" w:hAnsi="Courier New" w:cs="Courier New"/>
+                <w:sz w:val="20"/>
+                <w:szCs w:val="20"/>
+              </w:rPr>
+              <w:t>“</w:t>
+            </w:r>
+            <w:r>
+              <w:rPr>
+                <w:rFonts w:ascii="Courier New" w:hAnsi="Courier New" w:cs="Courier New"/>
+                <w:sz w:val="20"/>
+                <w:szCs w:val="20"/>
+              </w:rPr>
+              <w:t>;</w:t>
+            </w:r>
+            <w:r>
+              <w:rPr>
+                <w:rFonts w:ascii="Courier New" w:hAnsi="Courier New" w:cs="Courier New"/>
+                <w:sz w:val="20"/>
+                <w:szCs w:val="20"/>
+              </w:rPr>
+              <w:t xml:space="preserve">                 </w:t>
+            </w:r>
+            <w:r>
+              <w:rPr>
+                <w:rFonts w:ascii="Courier New" w:hAnsi="Courier New" w:cs="Courier New"/>
+                <w:color w:val="7030A0"/>
+                <w:sz w:val="20"/>
+                <w:szCs w:val="20"/>
+              </w:rPr>
+              <w:t>//zadání hesla wifi připojení</w:t>
             </w:r>
           </w:p>
           <w:p>
@@ -4683,41 +4976,41 @@
                 <w:szCs w:val="20"/>
               </w:rPr>
             </w:pPr>
-            <w:r>
-              <w:rPr>
-                <w:rFonts w:ascii="Courier New" w:hAnsi="Courier New" w:cs="Courier New"/>
-                <w:sz w:val="20"/>
-                <w:szCs w:val="20"/>
-              </w:rPr>
-              <w:t xml:space="preserve">    </w:t>
-            </w:r>
-            <w:r>
-              <w:rPr>
-                <w:rFonts w:ascii="Courier New" w:hAnsi="Courier New" w:cs="Courier New"/>
-                <w:b/>
-                <w:bCs/>
-                <w:color w:val="BF8F00"/>
-                <w:sz w:val="20"/>
-                <w:szCs w:val="20"/>
-              </w:rPr>
-              <w:t>Serial</w:t>
-            </w:r>
-            <w:r>
-              <w:rPr>
-                <w:rFonts w:ascii="Courier New" w:hAnsi="Courier New" w:cs="Courier New"/>
-                <w:color w:val="BF8F00"/>
-                <w:sz w:val="20"/>
-                <w:szCs w:val="20"/>
-              </w:rPr>
-              <w:t>.begin</w:t>
-            </w:r>
-            <w:r>
-              <w:rPr>
-                <w:rFonts w:ascii="Courier New" w:hAnsi="Courier New" w:cs="Courier New"/>
-                <w:sz w:val="20"/>
-                <w:szCs w:val="20"/>
-              </w:rPr>
-              <w:t>(115200);</w:t>
+            <w:proofErr w:type="spellStart"/>
+            <w:r>
+              <w:rPr>
+                <w:rFonts w:ascii="Courier New" w:hAnsi="Courier New" w:cs="Courier New"/>
+                <w:color w:val="00B0F0"/>
+                <w:sz w:val="20"/>
+                <w:szCs w:val="20"/>
+              </w:rPr>
+              <w:t>void</w:t>
+            </w:r>
+            <w:proofErr w:type="spellEnd"/>
+            <w:r>
+              <w:rPr>
+                <w:rFonts w:ascii="Courier New" w:hAnsi="Courier New" w:cs="Courier New"/>
+                <w:sz w:val="20"/>
+                <w:szCs w:val="20"/>
+              </w:rPr>
+              <w:t xml:space="preserve"> </w:t>
+            </w:r>
+            <w:r>
+              <w:rPr>
+                <w:rFonts w:ascii="Courier New" w:hAnsi="Courier New" w:cs="Courier New"/>
+                <w:color w:val="538135"/>
+                <w:sz w:val="20"/>
+                <w:szCs w:val="20"/>
+              </w:rPr>
+              <w:t>setup</w:t>
+            </w:r>
+            <w:r>
+              <w:rPr>
+                <w:rFonts w:ascii="Courier New" w:hAnsi="Courier New" w:cs="Courier New"/>
+                <w:sz w:val="20"/>
+                <w:szCs w:val="20"/>
+              </w:rPr>
+              <w:t>() {</w:t>
             </w:r>
           </w:p>
           <w:p>
@@ -4741,6 +5034,7 @@
               </w:rPr>
               <w:t xml:space="preserve">    </w:t>
             </w:r>
+            <w:proofErr w:type="spellStart"/>
             <w:r>
               <w:rPr>
                 <w:rFonts w:ascii="Courier New" w:hAnsi="Courier New" w:cs="Courier New"/>
@@ -4750,7 +5044,7 @@
                 <w:sz w:val="20"/>
                 <w:szCs w:val="20"/>
               </w:rPr>
-              <w:t>WiFi</w:t>
+              <w:t>Serial</w:t>
             </w:r>
             <w:r>
               <w:rPr>
@@ -4759,15 +5053,16 @@
                 <w:sz w:val="20"/>
                 <w:szCs w:val="20"/>
               </w:rPr>
-              <w:t>.disconnect</w:t>
-            </w:r>
-            <w:r>
-              <w:rPr>
-                <w:rFonts w:ascii="Courier New" w:hAnsi="Courier New" w:cs="Courier New"/>
-                <w:sz w:val="20"/>
-                <w:szCs w:val="20"/>
-              </w:rPr>
-              <w:t>();</w:t>
+              <w:t>.begin</w:t>
+            </w:r>
+            <w:proofErr w:type="spellEnd"/>
+            <w:r>
+              <w:rPr>
+                <w:rFonts w:ascii="Courier New" w:hAnsi="Courier New" w:cs="Courier New"/>
+                <w:sz w:val="20"/>
+                <w:szCs w:val="20"/>
+              </w:rPr>
+              <w:t>(115200);</w:t>
             </w:r>
           </w:p>
           <w:p>
@@ -4779,6 +5074,7 @@
               <w:ind w:left="57"/>
               <w:rPr>
                 <w:rFonts w:ascii="Courier New" w:hAnsi="Courier New" w:cs="Courier New"/>
+                <w:color w:val="7030A0"/>
                 <w:sz w:val="20"/>
                 <w:szCs w:val="20"/>
               </w:rPr>
@@ -4791,6 +5087,7 @@
               </w:rPr>
               <w:t xml:space="preserve">    </w:t>
             </w:r>
+            <w:proofErr w:type="spellStart"/>
             <w:r>
               <w:rPr>
                 <w:rFonts w:ascii="Courier New" w:hAnsi="Courier New" w:cs="Courier New"/>
@@ -4809,32 +5106,33 @@
                 <w:sz w:val="20"/>
                 <w:szCs w:val="20"/>
               </w:rPr>
-              <w:t>.mode</w:t>
-            </w:r>
-            <w:r>
-              <w:rPr>
-                <w:rFonts w:ascii="Courier New" w:hAnsi="Courier New" w:cs="Courier New"/>
-                <w:sz w:val="20"/>
-                <w:szCs w:val="20"/>
-              </w:rPr>
-              <w:t>(</w:t>
-            </w:r>
-            <w:r>
-              <w:rPr>
-                <w:rFonts w:ascii="Courier New" w:hAnsi="Courier New" w:cs="Courier New"/>
-                <w:color w:val="00B0F0"/>
-                <w:sz w:val="20"/>
-                <w:szCs w:val="20"/>
-              </w:rPr>
-              <w:t>WIFI_STA</w:t>
-            </w:r>
-            <w:r>
-              <w:rPr>
-                <w:rFonts w:ascii="Courier New" w:hAnsi="Courier New" w:cs="Courier New"/>
-                <w:sz w:val="20"/>
-                <w:szCs w:val="20"/>
-              </w:rPr>
-              <w:t>);</w:t>
+              <w:t>.disconnect</w:t>
+            </w:r>
+            <w:proofErr w:type="spellEnd"/>
+            <w:r>
+              <w:rPr>
+                <w:rFonts w:ascii="Courier New" w:hAnsi="Courier New" w:cs="Courier New"/>
+                <w:sz w:val="20"/>
+                <w:szCs w:val="20"/>
+              </w:rPr>
+              <w:t>();</w:t>
+            </w:r>
+            <w:r>
+              <w:rPr>
+                <w:rFonts w:ascii="Courier New" w:hAnsi="Courier New" w:cs="Courier New"/>
+                <w:sz w:val="20"/>
+                <w:szCs w:val="20"/>
+              </w:rPr>
+              <w:t xml:space="preserve">                     </w:t>
+            </w:r>
+            <w:r>
+              <w:rPr>
+                <w:rFonts w:ascii="Courier New" w:hAnsi="Courier New" w:cs="Courier New"/>
+                <w:color w:val="7030A0"/>
+                <w:sz w:val="20"/>
+                <w:szCs w:val="20"/>
+              </w:rPr>
+              <w:t>//odpojení od předchozí sítě wifi</w:t>
             </w:r>
           </w:p>
           <w:p>
@@ -4846,6 +5144,7 @@
               <w:ind w:left="57"/>
               <w:rPr>
                 <w:rFonts w:ascii="Courier New" w:hAnsi="Courier New" w:cs="Courier New"/>
+                <w:color w:val="7030A0"/>
                 <w:sz w:val="20"/>
                 <w:szCs w:val="20"/>
               </w:rPr>
@@ -4858,6 +5157,7 @@
               </w:rPr>
               <w:t xml:space="preserve">    </w:t>
             </w:r>
+            <w:proofErr w:type="spellStart"/>
             <w:r>
               <w:rPr>
                 <w:rFonts w:ascii="Courier New" w:hAnsi="Courier New" w:cs="Courier New"/>
@@ -4876,15 +5176,50 @@
                 <w:sz w:val="20"/>
                 <w:szCs w:val="20"/>
               </w:rPr>
-              <w:t>.begin</w:t>
-            </w:r>
-            <w:r>
-              <w:rPr>
-                <w:rFonts w:ascii="Courier New" w:hAnsi="Courier New" w:cs="Courier New"/>
-                <w:sz w:val="20"/>
-                <w:szCs w:val="20"/>
-              </w:rPr>
-              <w:t>(ssid.c_str(), password.c_str());</w:t>
+              <w:t>.mode</w:t>
+            </w:r>
+            <w:proofErr w:type="spellEnd"/>
+            <w:r>
+              <w:rPr>
+                <w:rFonts w:ascii="Courier New" w:hAnsi="Courier New" w:cs="Courier New"/>
+                <w:sz w:val="20"/>
+                <w:szCs w:val="20"/>
+              </w:rPr>
+              <w:t>(</w:t>
+            </w:r>
+            <w:r>
+              <w:rPr>
+                <w:rFonts w:ascii="Courier New" w:hAnsi="Courier New" w:cs="Courier New"/>
+                <w:color w:val="00B0F0"/>
+                <w:sz w:val="20"/>
+                <w:szCs w:val="20"/>
+              </w:rPr>
+              <w:t>WIFI_STA</w:t>
+            </w:r>
+            <w:r>
+              <w:rPr>
+                <w:rFonts w:ascii="Courier New" w:hAnsi="Courier New" w:cs="Courier New"/>
+                <w:sz w:val="20"/>
+                <w:szCs w:val="20"/>
+              </w:rPr>
+              <w:t>);</w:t>
+            </w:r>
+            <w:r>
+              <w:rPr>
+                <w:rFonts w:ascii="Courier New" w:hAnsi="Courier New" w:cs="Courier New"/>
+                <w:sz w:val="20"/>
+                <w:szCs w:val="20"/>
+              </w:rPr>
+              <w:t xml:space="preserve">                         </w:t>
+            </w:r>
+            <w:r>
+              <w:rPr>
+                <w:rFonts w:ascii="Courier New" w:hAnsi="Courier New" w:cs="Courier New"/>
+                <w:color w:val="7030A0"/>
+                <w:sz w:val="20"/>
+                <w:szCs w:val="20"/>
+              </w:rPr>
+              <w:t>//statický mód</w:t>
             </w:r>
           </w:p>
           <w:p>
@@ -4896,6 +5231,7 @@
               <w:ind w:left="57"/>
               <w:rPr>
                 <w:rFonts w:ascii="Courier New" w:hAnsi="Courier New" w:cs="Courier New"/>
+                <w:color w:val="7030A0"/>
                 <w:sz w:val="20"/>
                 <w:szCs w:val="20"/>
               </w:rPr>
@@ -4908,26 +5244,12 @@
               </w:rPr>
               <w:t xml:space="preserve">    </w:t>
             </w:r>
-            <w:r>
-              <w:rPr>
-                <w:rFonts w:ascii="Courier New" w:hAnsi="Courier New" w:cs="Courier New"/>
-                <w:color w:val="538135"/>
-                <w:sz w:val="20"/>
-                <w:szCs w:val="20"/>
-              </w:rPr>
-              <w:t>while</w:t>
-            </w:r>
-            <w:r>
-              <w:rPr>
-                <w:rFonts w:ascii="Courier New" w:hAnsi="Courier New" w:cs="Courier New"/>
-                <w:sz w:val="20"/>
-                <w:szCs w:val="20"/>
-              </w:rPr>
-              <w:t xml:space="preserve"> (</w:t>
-            </w:r>
-            <w:r>
-              <w:rPr>
-                <w:rFonts w:ascii="Courier New" w:hAnsi="Courier New" w:cs="Courier New"/>
+            <w:proofErr w:type="spellStart"/>
+            <w:r>
+              <w:rPr>
+                <w:rFonts w:ascii="Courier New" w:hAnsi="Courier New" w:cs="Courier New"/>
+                <w:b/>
+                <w:bCs/>
                 <w:color w:val="BF8F00"/>
                 <w:sz w:val="20"/>
                 <w:szCs w:val="20"/>
@@ -4937,44 +5259,73 @@
             <w:r>
               <w:rPr>
                 <w:rFonts w:ascii="Courier New" w:hAnsi="Courier New" w:cs="Courier New"/>
-                <w:sz w:val="20"/>
-                <w:szCs w:val="20"/>
-              </w:rPr>
-              <w:t>.</w:t>
-            </w:r>
-            <w:r>
-              <w:rPr>
-                <w:rFonts w:ascii="Courier New" w:hAnsi="Courier New" w:cs="Courier New"/>
                 <w:color w:val="BF8F00"/>
                 <w:sz w:val="20"/>
                 <w:szCs w:val="20"/>
               </w:rPr>
-              <w:t>status</w:t>
-            </w:r>
-            <w:r>
-              <w:rPr>
-                <w:rFonts w:ascii="Courier New" w:hAnsi="Courier New" w:cs="Courier New"/>
-                <w:sz w:val="20"/>
-                <w:szCs w:val="20"/>
-              </w:rPr>
-              <w:t xml:space="preserve">() != WL_CONNECTED) </w:t>
-            </w:r>
-            <w:r>
-              <w:rPr>
-                <w:rFonts w:ascii="Courier New" w:hAnsi="Courier New" w:cs="Courier New"/>
-                <w:color w:val="BF8F00"/>
-                <w:sz w:val="20"/>
-                <w:szCs w:val="20"/>
-              </w:rPr>
-              <w:t>delay</w:t>
-            </w:r>
-            <w:r>
-              <w:rPr>
-                <w:rFonts w:ascii="Courier New" w:hAnsi="Courier New" w:cs="Courier New"/>
-                <w:sz w:val="20"/>
-                <w:szCs w:val="20"/>
-              </w:rPr>
-              <w:t>(1500);</w:t>
+              <w:t>.begin</w:t>
+            </w:r>
+            <w:proofErr w:type="spellEnd"/>
+            <w:r>
+              <w:rPr>
+                <w:rFonts w:ascii="Courier New" w:hAnsi="Courier New" w:cs="Courier New"/>
+                <w:sz w:val="20"/>
+                <w:szCs w:val="20"/>
+              </w:rPr>
+              <w:t>(</w:t>
+            </w:r>
+            <w:proofErr w:type="spellStart"/>
+            <w:r>
+              <w:rPr>
+                <w:rFonts w:ascii="Courier New" w:hAnsi="Courier New" w:cs="Courier New"/>
+                <w:sz w:val="20"/>
+                <w:szCs w:val="20"/>
+              </w:rPr>
+              <w:t>ssid.c_str</w:t>
+            </w:r>
+            <w:proofErr w:type="spellEnd"/>
+            <w:r>
+              <w:rPr>
+                <w:rFonts w:ascii="Courier New" w:hAnsi="Courier New" w:cs="Courier New"/>
+                <w:sz w:val="20"/>
+                <w:szCs w:val="20"/>
+              </w:rPr>
+              <w:t xml:space="preserve">(), </w:t>
+            </w:r>
+            <w:proofErr w:type="spellStart"/>
+            <w:r>
+              <w:rPr>
+                <w:rFonts w:ascii="Courier New" w:hAnsi="Courier New" w:cs="Courier New"/>
+                <w:sz w:val="20"/>
+                <w:szCs w:val="20"/>
+              </w:rPr>
+              <w:t>password.c_str</w:t>
+            </w:r>
+            <w:proofErr w:type="spellEnd"/>
+            <w:r>
+              <w:rPr>
+                <w:rFonts w:ascii="Courier New" w:hAnsi="Courier New" w:cs="Courier New"/>
+                <w:sz w:val="20"/>
+                <w:szCs w:val="20"/>
+              </w:rPr>
+              <w:t>());</w:t>
+            </w:r>
+            <w:r>
+              <w:rPr>
+                <w:rFonts w:ascii="Courier New" w:hAnsi="Courier New" w:cs="Courier New"/>
+                <w:sz w:val="20"/>
+                <w:szCs w:val="20"/>
+              </w:rPr>
+              <w:t xml:space="preserve">  </w:t>
+            </w:r>
+            <w:r>
+              <w:rPr>
+                <w:rFonts w:ascii="Courier New" w:hAnsi="Courier New" w:cs="Courier New"/>
+                <w:color w:val="7030A0"/>
+                <w:sz w:val="20"/>
+                <w:szCs w:val="20"/>
+              </w:rPr>
+              <w:t>//vložení parametrů pro síť</w:t>
             </w:r>
           </w:p>
           <w:p>
@@ -4996,8 +5347,28 @@
                 <w:sz w:val="20"/>
                 <w:szCs w:val="20"/>
               </w:rPr>
-              <w:t xml:space="preserve">    audio.</w:t>
-            </w:r>
+              <w:t xml:space="preserve">    </w:t>
+            </w:r>
+            <w:proofErr w:type="spellStart"/>
+            <w:r>
+              <w:rPr>
+                <w:rFonts w:ascii="Courier New" w:hAnsi="Courier New" w:cs="Courier New"/>
+                <w:color w:val="538135"/>
+                <w:sz w:val="20"/>
+                <w:szCs w:val="20"/>
+              </w:rPr>
+              <w:t>while</w:t>
+            </w:r>
+            <w:proofErr w:type="spellEnd"/>
+            <w:r>
+              <w:rPr>
+                <w:rFonts w:ascii="Courier New" w:hAnsi="Courier New" w:cs="Courier New"/>
+                <w:sz w:val="20"/>
+                <w:szCs w:val="20"/>
+              </w:rPr>
+              <w:t xml:space="preserve"> (</w:t>
+            </w:r>
+            <w:proofErr w:type="spellStart"/>
             <w:r>
               <w:rPr>
                 <w:rFonts w:ascii="Courier New" w:hAnsi="Courier New" w:cs="Courier New"/>
@@ -5005,15 +5376,52 @@
                 <w:sz w:val="20"/>
                 <w:szCs w:val="20"/>
               </w:rPr>
-              <w:t>setPinout</w:t>
-            </w:r>
-            <w:r>
-              <w:rPr>
-                <w:rFonts w:ascii="Courier New" w:hAnsi="Courier New" w:cs="Courier New"/>
-                <w:sz w:val="20"/>
-                <w:szCs w:val="20"/>
-              </w:rPr>
-              <w:t>(I2S_BCLK, I2S_LRC, I2S_DOUT);</w:t>
+              <w:t>WiFi</w:t>
+            </w:r>
+            <w:r>
+              <w:rPr>
+                <w:rFonts w:ascii="Courier New" w:hAnsi="Courier New" w:cs="Courier New"/>
+                <w:sz w:val="20"/>
+                <w:szCs w:val="20"/>
+              </w:rPr>
+              <w:t>.</w:t>
+            </w:r>
+            <w:r>
+              <w:rPr>
+                <w:rFonts w:ascii="Courier New" w:hAnsi="Courier New" w:cs="Courier New"/>
+                <w:color w:val="BF8F00"/>
+                <w:sz w:val="20"/>
+                <w:szCs w:val="20"/>
+              </w:rPr>
+              <w:t>status</w:t>
+            </w:r>
+            <w:proofErr w:type="spellEnd"/>
+            <w:r>
+              <w:rPr>
+                <w:rFonts w:ascii="Courier New" w:hAnsi="Courier New" w:cs="Courier New"/>
+                <w:sz w:val="20"/>
+                <w:szCs w:val="20"/>
+              </w:rPr>
+              <w:t xml:space="preserve">() != WL_CONNECTED) </w:t>
+            </w:r>
+            <w:proofErr w:type="spellStart"/>
+            <w:r>
+              <w:rPr>
+                <w:rFonts w:ascii="Courier New" w:hAnsi="Courier New" w:cs="Courier New"/>
+                <w:color w:val="BF8F00"/>
+                <w:sz w:val="20"/>
+                <w:szCs w:val="20"/>
+              </w:rPr>
+              <w:t>delay</w:t>
+            </w:r>
+            <w:proofErr w:type="spellEnd"/>
+            <w:r>
+              <w:rPr>
+                <w:rFonts w:ascii="Courier New" w:hAnsi="Courier New" w:cs="Courier New"/>
+                <w:sz w:val="20"/>
+                <w:szCs w:val="20"/>
+              </w:rPr>
+              <w:t>(1500);</w:t>
             </w:r>
           </w:p>
           <w:p>
@@ -5025,6 +5433,7 @@
               <w:ind w:left="57"/>
               <w:rPr>
                 <w:rFonts w:ascii="Courier New" w:hAnsi="Courier New" w:cs="Courier New"/>
+                <w:color w:val="7030A0"/>
                 <w:sz w:val="20"/>
                 <w:szCs w:val="20"/>
               </w:rPr>
@@ -5035,7 +5444,16 @@
                 <w:sz w:val="20"/>
                 <w:szCs w:val="20"/>
               </w:rPr>
-              <w:t xml:space="preserve">    audio.</w:t>
+              <w:t xml:space="preserve">    </w:t>
+            </w:r>
+            <w:proofErr w:type="spellStart"/>
+            <w:r>
+              <w:rPr>
+                <w:rFonts w:ascii="Courier New" w:hAnsi="Courier New" w:cs="Courier New"/>
+                <w:sz w:val="20"/>
+                <w:szCs w:val="20"/>
+              </w:rPr>
+              <w:t>audio.</w:t>
             </w:r>
             <w:r>
               <w:rPr>
@@ -5044,15 +5462,25 @@
                 <w:sz w:val="20"/>
                 <w:szCs w:val="20"/>
               </w:rPr>
-              <w:t>setVolume</w:t>
-            </w:r>
-            <w:r>
-              <w:rPr>
-                <w:rFonts w:ascii="Courier New" w:hAnsi="Courier New" w:cs="Courier New"/>
-                <w:sz w:val="20"/>
-                <w:szCs w:val="20"/>
-              </w:rPr>
-              <w:t>(15); // 0...21</w:t>
+              <w:t>setPinout</w:t>
+            </w:r>
+            <w:proofErr w:type="spellEnd"/>
+            <w:r>
+              <w:rPr>
+                <w:rFonts w:ascii="Courier New" w:hAnsi="Courier New" w:cs="Courier New"/>
+                <w:sz w:val="20"/>
+                <w:szCs w:val="20"/>
+              </w:rPr>
+              <w:t>(I2S_BCLK, I2S_LRC, I2S_DOUT);</w:t>
+            </w:r>
+            <w:r>
+              <w:rPr>
+                <w:rFonts w:ascii="Courier New" w:hAnsi="Courier New" w:cs="Courier New"/>
+                <w:color w:val="7030A0"/>
+                <w:sz w:val="20"/>
+                <w:szCs w:val="20"/>
+              </w:rPr>
+              <w:t>//vložení čísel port pinů</w:t>
             </w:r>
           </w:p>
           <w:p>
@@ -5064,6 +5492,7 @@
               <w:ind w:left="57"/>
               <w:rPr>
                 <w:rFonts w:ascii="Courier New" w:hAnsi="Courier New" w:cs="Courier New"/>
+                <w:color w:val="7030A0"/>
                 <w:sz w:val="20"/>
                 <w:szCs w:val="20"/>
               </w:rPr>
@@ -5074,7 +5503,16 @@
                 <w:sz w:val="20"/>
                 <w:szCs w:val="20"/>
               </w:rPr>
-              <w:t xml:space="preserve">    audio.</w:t>
+              <w:t xml:space="preserve">    </w:t>
+            </w:r>
+            <w:proofErr w:type="spellStart"/>
+            <w:r>
+              <w:rPr>
+                <w:rFonts w:ascii="Courier New" w:hAnsi="Courier New" w:cs="Courier New"/>
+                <w:sz w:val="20"/>
+                <w:szCs w:val="20"/>
+              </w:rPr>
+              <w:t>audio.</w:t>
             </w:r>
             <w:r>
               <w:rPr>
@@ -5083,48 +5521,33 @@
                 <w:sz w:val="20"/>
                 <w:szCs w:val="20"/>
               </w:rPr>
-              <w:t>connecttohost</w:t>
-            </w:r>
-            <w:r>
-              <w:rPr>
-                <w:rFonts w:ascii="Courier New" w:hAnsi="Courier New" w:cs="Courier New"/>
-                <w:sz w:val="20"/>
-                <w:szCs w:val="20"/>
-              </w:rPr>
-              <w:t>(</w:t>
-            </w:r>
-            <w:r>
-              <w:rPr>
-                <w:rFonts w:ascii="Courier New" w:hAnsi="Courier New" w:cs="Courier New"/>
-                <w:sz w:val="20"/>
-                <w:szCs w:val="20"/>
-              </w:rPr>
-              <w:t>„</w:t>
-            </w:r>
-            <w:r>
-              <w:rPr>
-                <w:rFonts w:ascii="Courier New" w:hAnsi="Courier New" w:cs="Courier New"/>
-                <w:color w:val="2E74B5"/>
-                <w:sz w:val="20"/>
-                <w:szCs w:val="20"/>
-              </w:rPr>
-              <w:t>http://www.wdr.de/wdrlive/media/einslive.m3u</w:t>
-            </w:r>
-            <w:r>
-              <w:rPr>
-                <w:rFonts w:ascii="Courier New" w:hAnsi="Courier New" w:cs="Courier New"/>
-                <w:sz w:val="20"/>
-                <w:szCs w:val="20"/>
-              </w:rPr>
-              <w:t>“</w:t>
-            </w:r>
-            <w:r>
-              <w:rPr>
-                <w:rFonts w:ascii="Courier New" w:hAnsi="Courier New" w:cs="Courier New"/>
-                <w:sz w:val="20"/>
-                <w:szCs w:val="20"/>
-              </w:rPr>
-              <w:t>);</w:t>
+              <w:t>setVolume</w:t>
+            </w:r>
+            <w:proofErr w:type="spellEnd"/>
+            <w:r>
+              <w:rPr>
+                <w:rFonts w:ascii="Courier New" w:hAnsi="Courier New" w:cs="Courier New"/>
+                <w:sz w:val="20"/>
+                <w:szCs w:val="20"/>
+              </w:rPr>
+              <w:t xml:space="preserve">(15); </w:t>
+            </w:r>
+            <w:r>
+              <w:rPr>
+                <w:rFonts w:ascii="Courier New" w:hAnsi="Courier New" w:cs="Courier New"/>
+                <w:sz w:val="20"/>
+                <w:szCs w:val="20"/>
+              </w:rPr>
+              <w:t xml:space="preserve">                        </w:t>
+            </w:r>
+            <w:r>
+              <w:rPr>
+                <w:rFonts w:ascii="Courier New" w:hAnsi="Courier New" w:cs="Courier New"/>
+                <w:color w:val="7030A0"/>
+                <w:sz w:val="20"/>
+                <w:szCs w:val="20"/>
+              </w:rPr>
+              <w:t xml:space="preserve">//určení hlasitosti </w:t>
             </w:r>
           </w:p>
           <w:p>
@@ -5136,6 +5559,7 @@
               <w:ind w:left="57"/>
               <w:rPr>
                 <w:rFonts w:ascii="Courier New" w:hAnsi="Courier New" w:cs="Courier New"/>
+                <w:color w:val="7030A0"/>
                 <w:sz w:val="20"/>
                 <w:szCs w:val="20"/>
               </w:rPr>
@@ -5143,10 +5567,11 @@
             <w:r>
               <w:rPr>
                 <w:rFonts w:ascii="Courier New" w:hAnsi="Courier New" w:cs="Courier New"/>
-                <w:sz w:val="20"/>
-                <w:szCs w:val="20"/>
-              </w:rPr>
-              <w:t>}</w:t>
+                <w:color w:val="7030A0"/>
+                <w:sz w:val="20"/>
+                <w:szCs w:val="20"/>
+              </w:rPr>
+              <w:t xml:space="preserve">    //připojení na stream</w:t>
             </w:r>
           </w:p>
           <w:p>
@@ -5165,36 +5590,60 @@
             <w:r>
               <w:rPr>
                 <w:rFonts w:ascii="Courier New" w:hAnsi="Courier New" w:cs="Courier New"/>
-                <w:color w:val="00B0F0"/>
-                <w:sz w:val="20"/>
-                <w:szCs w:val="20"/>
-              </w:rPr>
-              <w:t>void</w:t>
-            </w:r>
-            <w:r>
-              <w:rPr>
-                <w:rFonts w:ascii="Courier New" w:hAnsi="Courier New" w:cs="Courier New"/>
-                <w:sz w:val="20"/>
-                <w:szCs w:val="20"/>
-              </w:rPr>
-              <w:t xml:space="preserve"> </w:t>
-            </w:r>
-            <w:r>
-              <w:rPr>
-                <w:rFonts w:ascii="Courier New" w:hAnsi="Courier New" w:cs="Courier New"/>
-                <w:color w:val="538135"/>
-                <w:sz w:val="20"/>
-                <w:szCs w:val="20"/>
-              </w:rPr>
-              <w:t>loop</w:t>
-            </w:r>
-            <w:r>
-              <w:rPr>
-                <w:rFonts w:ascii="Courier New" w:hAnsi="Courier New" w:cs="Courier New"/>
-                <w:sz w:val="20"/>
-                <w:szCs w:val="20"/>
-              </w:rPr>
-              <w:t>(){</w:t>
+                <w:sz w:val="20"/>
+                <w:szCs w:val="20"/>
+              </w:rPr>
+              <w:t xml:space="preserve">    audio.</w:t>
+            </w:r>
+            <w:r>
+              <w:rPr>
+                <w:rFonts w:ascii="Courier New" w:hAnsi="Courier New" w:cs="Courier New"/>
+                <w:color w:val="BF8F00"/>
+                <w:sz w:val="20"/>
+                <w:szCs w:val="20"/>
+              </w:rPr>
+              <w:t>connecttohost</w:t>
+            </w:r>
+            <w:r>
+              <w:rPr>
+                <w:rFonts w:ascii="Courier New" w:hAnsi="Courier New" w:cs="Courier New"/>
+                <w:sz w:val="20"/>
+                <w:szCs w:val="20"/>
+              </w:rPr>
+              <w:t>(</w:t>
+            </w:r>
+            <w:r>
+              <w:rPr>
+                <w:rFonts w:ascii="Courier New" w:hAnsi="Courier New" w:cs="Courier New"/>
+                <w:sz w:val="20"/>
+                <w:szCs w:val="20"/>
+              </w:rPr>
+              <w:t>„</w:t>
+            </w:r>
+            <w:r>
+              <w:rPr>
+                <w:rFonts w:ascii="Courier New" w:hAnsi="Courier New" w:cs="Courier New"/>
+                <w:color w:val="2E74B5"/>
+                <w:sz w:val="20"/>
+                <w:szCs w:val="20"/>
+              </w:rPr>
+              <w:t>http://www.wdr.de/wdrlive/media/einslive.m3u</w:t>
+            </w:r>
+            <w:r>
+              <w:rPr>
+                <w:rFonts w:ascii="Courier New" w:hAnsi="Courier New" w:cs="Courier New"/>
+                <w:sz w:val="20"/>
+                <w:szCs w:val="20"/>
+              </w:rPr>
+              <w:t>“</w:t>
+            </w:r>
+            <w:r>
+              <w:rPr>
+                <w:rFonts w:ascii="Courier New" w:hAnsi="Courier New" w:cs="Courier New"/>
+                <w:sz w:val="20"/>
+                <w:szCs w:val="20"/>
+              </w:rPr>
+              <w:t>);</w:t>
             </w:r>
           </w:p>
           <w:p>
@@ -5216,24 +5665,7 @@
                 <w:sz w:val="20"/>
                 <w:szCs w:val="20"/>
               </w:rPr>
-              <w:t xml:space="preserve">   audio.</w:t>
-            </w:r>
-            <w:r>
-              <w:rPr>
-                <w:rFonts w:ascii="Courier New" w:hAnsi="Courier New" w:cs="Courier New"/>
-                <w:color w:val="538135"/>
-                <w:sz w:val="20"/>
-                <w:szCs w:val="20"/>
-              </w:rPr>
-              <w:t>loop</w:t>
-            </w:r>
-            <w:r>
-              <w:rPr>
-                <w:rFonts w:ascii="Courier New" w:hAnsi="Courier New" w:cs="Courier New"/>
-                <w:sz w:val="20"/>
-                <w:szCs w:val="20"/>
-              </w:rPr>
-              <w:t>();</w:t>
+              <w:t>}</w:t>
             </w:r>
           </w:p>
           <w:p>
@@ -5249,6 +5681,107 @@
                 <w:szCs w:val="20"/>
               </w:rPr>
             </w:pPr>
+            <w:proofErr w:type="spellStart"/>
+            <w:r>
+              <w:rPr>
+                <w:rFonts w:ascii="Courier New" w:hAnsi="Courier New" w:cs="Courier New"/>
+                <w:color w:val="00B0F0"/>
+                <w:sz w:val="20"/>
+                <w:szCs w:val="20"/>
+              </w:rPr>
+              <w:t>void</w:t>
+            </w:r>
+            <w:proofErr w:type="spellEnd"/>
+            <w:r>
+              <w:rPr>
+                <w:rFonts w:ascii="Courier New" w:hAnsi="Courier New" w:cs="Courier New"/>
+                <w:sz w:val="20"/>
+                <w:szCs w:val="20"/>
+              </w:rPr>
+              <w:t xml:space="preserve"> </w:t>
+            </w:r>
+            <w:proofErr w:type="spellStart"/>
+            <w:r>
+              <w:rPr>
+                <w:rFonts w:ascii="Courier New" w:hAnsi="Courier New" w:cs="Courier New"/>
+                <w:color w:val="538135"/>
+                <w:sz w:val="20"/>
+                <w:szCs w:val="20"/>
+              </w:rPr>
+              <w:t>loop</w:t>
+            </w:r>
+            <w:proofErr w:type="spellEnd"/>
+            <w:r>
+              <w:rPr>
+                <w:rFonts w:ascii="Courier New" w:hAnsi="Courier New" w:cs="Courier New"/>
+                <w:sz w:val="20"/>
+                <w:szCs w:val="20"/>
+              </w:rPr>
+              <w:t>(){</w:t>
+            </w:r>
+          </w:p>
+          <w:p>
+            <w:pPr>
+              <w:tabs>
+                <w:tab w:val="left" w:pos="567"/>
+              </w:tabs>
+              <w:spacing w:after="0"/>
+              <w:ind w:left="57"/>
+              <w:rPr>
+                <w:rFonts w:ascii="Courier New" w:hAnsi="Courier New" w:cs="Courier New"/>
+                <w:sz w:val="20"/>
+                <w:szCs w:val="20"/>
+              </w:rPr>
+            </w:pPr>
+            <w:r>
+              <w:rPr>
+                <w:rFonts w:ascii="Courier New" w:hAnsi="Courier New" w:cs="Courier New"/>
+                <w:sz w:val="20"/>
+                <w:szCs w:val="20"/>
+              </w:rPr>
+              <w:t xml:space="preserve">   </w:t>
+            </w:r>
+            <w:proofErr w:type="spellStart"/>
+            <w:r>
+              <w:rPr>
+                <w:rFonts w:ascii="Courier New" w:hAnsi="Courier New" w:cs="Courier New"/>
+                <w:sz w:val="20"/>
+                <w:szCs w:val="20"/>
+              </w:rPr>
+              <w:t>audio.</w:t>
+            </w:r>
+            <w:r>
+              <w:rPr>
+                <w:rFonts w:ascii="Courier New" w:hAnsi="Courier New" w:cs="Courier New"/>
+                <w:color w:val="538135"/>
+                <w:sz w:val="20"/>
+                <w:szCs w:val="20"/>
+              </w:rPr>
+              <w:t>loop</w:t>
+            </w:r>
+            <w:proofErr w:type="spellEnd"/>
+            <w:r>
+              <w:rPr>
+                <w:rFonts w:ascii="Courier New" w:hAnsi="Courier New" w:cs="Courier New"/>
+                <w:sz w:val="20"/>
+                <w:szCs w:val="20"/>
+              </w:rPr>
+              <w:t>();</w:t>
+            </w:r>
+          </w:p>
+          <w:p>
+            <w:pPr>
+              <w:tabs>
+                <w:tab w:val="left" w:pos="567"/>
+              </w:tabs>
+              <w:spacing w:after="0"/>
+              <w:ind w:left="57"/>
+              <w:rPr>
+                <w:rFonts w:ascii="Courier New" w:hAnsi="Courier New" w:cs="Courier New"/>
+                <w:sz w:val="20"/>
+                <w:szCs w:val="20"/>
+              </w:rPr>
+            </w:pPr>
             <w:r>
               <w:rPr>
                 <w:rFonts w:ascii="Courier New" w:hAnsi="Courier New" w:cs="Courier New"/>
@@ -5276,12 +5809,17 @@
         </w:tabs>
         <w:spacing w:after="0"/>
         <w:ind w:left="57"/>
-        <w:rPr>
-          <w:rFonts w:ascii="Courier New" w:hAnsi="Courier New" w:cs="Courier New"/>
-          <w:sz w:val="20"/>
-          <w:szCs w:val="20"/>
-        </w:rPr>
-      </w:pPr>
+        <w:jc w:val="center"/>
+      </w:pPr>
+      <w:r>
+        <w:t xml:space="preserve">Odkaz na </w:t>
+      </w:r>
+      <w:r>
+        <w:t xml:space="preserve">GitHub: </w:t>
+      </w:r>
+      <w:r>
+        <w:t>https://github.com/schreibfaul1/ESP32-audioI2S</w:t>
+      </w:r>
     </w:p>
     <w:p>
       <w:pPr>
@@ -5325,12 +5863,14 @@
       <w:r>
         <w:t xml:space="preserve">nekonečné smyčce </w:t>
       </w:r>
+      <w:proofErr w:type="spellStart"/>
       <w:r>
         <w:rPr>
           <w:rFonts w:ascii="Courier New" w:hAnsi="Courier New" w:cs="Courier New"/>
         </w:rPr>
         <w:t>loop</w:t>
       </w:r>
+      <w:proofErr w:type="spellEnd"/>
       <w:r>
         <w:t xml:space="preserve"> se nachází jako první načtení stavu pinu CLK a poté jeho kontrola, jestli se neliší od předchozího stavu. V</w:t>
       </w:r>
@@ -5364,12 +5904,14 @@
       <w:r>
         <w:t xml:space="preserve">opačném případě, tedy že pin DT byl změněn dříve než pin CLK, se jedná o rotaci proti směru hodin, tedy vlevo. Zároveň jsem musel mít hodnoty pouze mezi 0 (min) a 21 (max) to jsem zajistil pomocí dalších funkcí </w:t>
       </w:r>
+      <w:proofErr w:type="spellStart"/>
       <w:r>
         <w:rPr>
           <w:rFonts w:ascii="Courier New" w:hAnsi="Courier New" w:cs="Courier New"/>
         </w:rPr>
         <w:t>if</w:t>
       </w:r>
+      <w:proofErr w:type="spellEnd"/>
       <w:r>
         <w:t>.</w:t>
       </w:r>
@@ -5494,6 +6036,7 @@
                 <w:szCs w:val="20"/>
               </w:rPr>
             </w:pPr>
+            <w:proofErr w:type="spellStart"/>
             <w:r>
               <w:rPr>
                 <w:rFonts w:ascii="Courier New" w:hAnsi="Courier New" w:cs="Courier New"/>
@@ -5513,13 +6056,32 @@
               </w:rPr>
               <w:t>oid</w:t>
             </w:r>
-            <w:r>
-              <w:rPr>
-                <w:rFonts w:ascii="Courier New" w:hAnsi="Courier New" w:cs="Courier New"/>
-                <w:sz w:val="20"/>
-                <w:szCs w:val="20"/>
-              </w:rPr>
-              <w:t xml:space="preserve"> zmenaStanice(){</w:t>
+            <w:proofErr w:type="spellEnd"/>
+            <w:r>
+              <w:rPr>
+                <w:rFonts w:ascii="Courier New" w:hAnsi="Courier New" w:cs="Courier New"/>
+                <w:sz w:val="20"/>
+                <w:szCs w:val="20"/>
+              </w:rPr>
+              <w:t xml:space="preserve"> </w:t>
+            </w:r>
+            <w:proofErr w:type="spellStart"/>
+            <w:r>
+              <w:rPr>
+                <w:rFonts w:ascii="Courier New" w:hAnsi="Courier New" w:cs="Courier New"/>
+                <w:sz w:val="20"/>
+                <w:szCs w:val="20"/>
+              </w:rPr>
+              <w:t>zmenaStanice</w:t>
+            </w:r>
+            <w:proofErr w:type="spellEnd"/>
+            <w:r>
+              <w:rPr>
+                <w:rFonts w:ascii="Courier New" w:hAnsi="Courier New" w:cs="Courier New"/>
+                <w:sz w:val="20"/>
+                <w:szCs w:val="20"/>
+              </w:rPr>
+              <w:t>(){</w:t>
             </w:r>
           </w:p>
           <w:p>
@@ -5541,8 +6103,27 @@
                 <w:sz w:val="20"/>
                 <w:szCs w:val="20"/>
               </w:rPr>
-              <w:t xml:space="preserve">  TlacitkoStav = </w:t>
-            </w:r>
+              <w:t xml:space="preserve">  </w:t>
+            </w:r>
+            <w:proofErr w:type="spellStart"/>
+            <w:r>
+              <w:rPr>
+                <w:rFonts w:ascii="Courier New" w:hAnsi="Courier New" w:cs="Courier New"/>
+                <w:sz w:val="20"/>
+                <w:szCs w:val="20"/>
+              </w:rPr>
+              <w:t>TlacitkoStav</w:t>
+            </w:r>
+            <w:proofErr w:type="spellEnd"/>
+            <w:r>
+              <w:rPr>
+                <w:rFonts w:ascii="Courier New" w:hAnsi="Courier New" w:cs="Courier New"/>
+                <w:sz w:val="20"/>
+                <w:szCs w:val="20"/>
+              </w:rPr>
+              <w:t xml:space="preserve"> = </w:t>
+            </w:r>
+            <w:proofErr w:type="spellStart"/>
             <w:r>
               <w:rPr>
                 <w:rFonts w:ascii="Courier New" w:hAnsi="Courier New" w:cs="Courier New"/>
@@ -5552,13 +6133,32 @@
               </w:rPr>
               <w:t>digitalRead</w:t>
             </w:r>
-            <w:r>
-              <w:rPr>
-                <w:rFonts w:ascii="Courier New" w:hAnsi="Courier New" w:cs="Courier New"/>
-                <w:sz w:val="20"/>
-                <w:szCs w:val="20"/>
-              </w:rPr>
-              <w:t>(TlacitkoPin);</w:t>
+            <w:proofErr w:type="spellEnd"/>
+            <w:r>
+              <w:rPr>
+                <w:rFonts w:ascii="Courier New" w:hAnsi="Courier New" w:cs="Courier New"/>
+                <w:sz w:val="20"/>
+                <w:szCs w:val="20"/>
+              </w:rPr>
+              <w:t>(</w:t>
+            </w:r>
+            <w:proofErr w:type="spellStart"/>
+            <w:r>
+              <w:rPr>
+                <w:rFonts w:ascii="Courier New" w:hAnsi="Courier New" w:cs="Courier New"/>
+                <w:sz w:val="20"/>
+                <w:szCs w:val="20"/>
+              </w:rPr>
+              <w:t>TlacitkoPin</w:t>
+            </w:r>
+            <w:proofErr w:type="spellEnd"/>
+            <w:r>
+              <w:rPr>
+                <w:rFonts w:ascii="Courier New" w:hAnsi="Courier New" w:cs="Courier New"/>
+                <w:sz w:val="20"/>
+                <w:szCs w:val="20"/>
+              </w:rPr>
+              <w:t>);</w:t>
             </w:r>
           </w:p>
           <w:p>
@@ -5582,6 +6182,7 @@
               </w:rPr>
               <w:t xml:space="preserve">  </w:t>
             </w:r>
+            <w:proofErr w:type="spellStart"/>
             <w:r>
               <w:rPr>
                 <w:rFonts w:ascii="Courier New" w:hAnsi="Courier New" w:cs="Courier New"/>
@@ -5608,13 +6209,32 @@
               </w:rPr>
               <w:t>println</w:t>
             </w:r>
-            <w:r>
-              <w:rPr>
-                <w:rFonts w:ascii="Courier New" w:hAnsi="Courier New" w:cs="Courier New"/>
-                <w:sz w:val="20"/>
-                <w:szCs w:val="20"/>
-              </w:rPr>
-              <w:t>(TlacitkoStav);</w:t>
+            <w:proofErr w:type="spellEnd"/>
+            <w:r>
+              <w:rPr>
+                <w:rFonts w:ascii="Courier New" w:hAnsi="Courier New" w:cs="Courier New"/>
+                <w:sz w:val="20"/>
+                <w:szCs w:val="20"/>
+              </w:rPr>
+              <w:t>(</w:t>
+            </w:r>
+            <w:proofErr w:type="spellStart"/>
+            <w:r>
+              <w:rPr>
+                <w:rFonts w:ascii="Courier New" w:hAnsi="Courier New" w:cs="Courier New"/>
+                <w:sz w:val="20"/>
+                <w:szCs w:val="20"/>
+              </w:rPr>
+              <w:t>TlacitkoStav</w:t>
+            </w:r>
+            <w:proofErr w:type="spellEnd"/>
+            <w:r>
+              <w:rPr>
+                <w:rFonts w:ascii="Courier New" w:hAnsi="Courier New" w:cs="Courier New"/>
+                <w:sz w:val="20"/>
+                <w:szCs w:val="20"/>
+              </w:rPr>
+              <w:t>);</w:t>
             </w:r>
           </w:p>
           <w:p>
@@ -5626,6 +6246,7 @@
               <w:ind w:left="57"/>
               <w:rPr>
                 <w:rFonts w:ascii="Courier New" w:hAnsi="Courier New" w:cs="Courier New"/>
+                <w:color w:val="7030A0"/>
                 <w:sz w:val="20"/>
                 <w:szCs w:val="20"/>
               </w:rPr>
@@ -5638,6 +6259,7 @@
               </w:rPr>
               <w:t xml:space="preserve">  </w:t>
             </w:r>
+            <w:proofErr w:type="spellStart"/>
             <w:r>
               <w:rPr>
                 <w:rFonts w:ascii="Courier New" w:hAnsi="Courier New" w:cs="Courier New"/>
@@ -5647,13 +6269,32 @@
               </w:rPr>
               <w:t>if</w:t>
             </w:r>
-            <w:r>
-              <w:rPr>
-                <w:rFonts w:ascii="Courier New" w:hAnsi="Courier New" w:cs="Courier New"/>
-                <w:sz w:val="20"/>
-                <w:szCs w:val="20"/>
-              </w:rPr>
-              <w:t xml:space="preserve"> (TlacitkoStav == </w:t>
+            <w:proofErr w:type="spellEnd"/>
+            <w:r>
+              <w:rPr>
+                <w:rFonts w:ascii="Courier New" w:hAnsi="Courier New" w:cs="Courier New"/>
+                <w:sz w:val="20"/>
+                <w:szCs w:val="20"/>
+              </w:rPr>
+              <w:t xml:space="preserve"> (</w:t>
+            </w:r>
+            <w:proofErr w:type="spellStart"/>
+            <w:r>
+              <w:rPr>
+                <w:rFonts w:ascii="Courier New" w:hAnsi="Courier New" w:cs="Courier New"/>
+                <w:sz w:val="20"/>
+                <w:szCs w:val="20"/>
+              </w:rPr>
+              <w:t>TlacitkoStav</w:t>
+            </w:r>
+            <w:proofErr w:type="spellEnd"/>
+            <w:r>
+              <w:rPr>
+                <w:rFonts w:ascii="Courier New" w:hAnsi="Courier New" w:cs="Courier New"/>
+                <w:sz w:val="20"/>
+                <w:szCs w:val="20"/>
+              </w:rPr>
+              <w:t xml:space="preserve"> == </w:t>
             </w:r>
             <w:r>
               <w:rPr>
@@ -5671,6 +6312,23 @@
                 <w:szCs w:val="20"/>
               </w:rPr>
               <w:t>) {</w:t>
+            </w:r>
+            <w:r>
+              <w:rPr>
+                <w:rFonts w:ascii="Courier New" w:hAnsi="Courier New" w:cs="Courier New"/>
+                <w:sz w:val="20"/>
+                <w:szCs w:val="20"/>
+              </w:rPr>
+              <w:t xml:space="preserve">    </w:t>
+            </w:r>
+            <w:r>
+              <w:rPr>
+                <w:rFonts w:ascii="Courier New" w:hAnsi="Courier New" w:cs="Courier New"/>
+                <w:color w:val="7030A0"/>
+                <w:sz w:val="20"/>
+                <w:szCs w:val="20"/>
+              </w:rPr>
+              <w:t>//pokud zmáčknu tlačítko</w:t>
             </w:r>
           </w:p>
           <w:p>
@@ -5682,6 +6340,7 @@
               <w:ind w:left="57"/>
               <w:rPr>
                 <w:rFonts w:ascii="Courier New" w:hAnsi="Courier New" w:cs="Courier New"/>
+                <w:color w:val="7030A0"/>
                 <w:sz w:val="20"/>
                 <w:szCs w:val="20"/>
               </w:rPr>
@@ -5693,6 +6352,41 @@
                 <w:szCs w:val="20"/>
               </w:rPr>
               <w:t xml:space="preserve">    i++;   }</w:t>
+            </w:r>
+            <w:r>
+              <w:rPr>
+                <w:rFonts w:ascii="Courier New" w:hAnsi="Courier New" w:cs="Courier New"/>
+                <w:sz w:val="20"/>
+                <w:szCs w:val="20"/>
+              </w:rPr>
+              <w:t xml:space="preserve">                     </w:t>
+            </w:r>
+            <w:r>
+              <w:rPr>
+                <w:rFonts w:ascii="Courier New" w:hAnsi="Courier New" w:cs="Courier New"/>
+                <w:color w:val="7030A0"/>
+                <w:sz w:val="20"/>
+                <w:szCs w:val="20"/>
+              </w:rPr>
+              <w:t xml:space="preserve">//k hodnotě i se přičte 1 </w:t>
+            </w:r>
+            <w:r>
+              <w:rPr>
+                <w:rFonts w:ascii="Courier New" w:hAnsi="Courier New" w:cs="Courier New"/>
+                <w:color w:val="7030A0"/>
+                <w:sz w:val="20"/>
+                <w:szCs w:val="20"/>
+              </w:rPr>
+              <w:sym w:font="Wingdings" w:char="F0E0"/>
+            </w:r>
+            <w:r>
+              <w:rPr>
+                <w:rFonts w:ascii="Courier New" w:hAnsi="Courier New" w:cs="Courier New"/>
+                <w:color w:val="7030A0"/>
+                <w:sz w:val="20"/>
+                <w:szCs w:val="20"/>
+              </w:rPr>
+              <w:t xml:space="preserve"> posune se switch</w:t>
             </w:r>
           </w:p>
           <w:p>
@@ -5866,6 +6560,7 @@
               </w:rPr>
               <w:t xml:space="preserve">      </w:t>
             </w:r>
+            <w:proofErr w:type="spellStart"/>
             <w:r>
               <w:rPr>
                 <w:rFonts w:ascii="Courier New" w:hAnsi="Courier New" w:cs="Courier New"/>
@@ -5875,6 +6570,7 @@
               </w:rPr>
               <w:t>delay</w:t>
             </w:r>
+            <w:proofErr w:type="spellEnd"/>
             <w:r>
               <w:rPr>
                 <w:rFonts w:ascii="Courier New" w:hAnsi="Courier New" w:cs="Courier New"/>
@@ -5905,6 +6601,7 @@
               </w:rPr>
               <w:t xml:space="preserve">      </w:t>
             </w:r>
+            <w:proofErr w:type="spellStart"/>
             <w:r>
               <w:rPr>
                 <w:rFonts w:ascii="Courier New" w:hAnsi="Courier New" w:cs="Courier New"/>
@@ -5914,6 +6611,7 @@
               </w:rPr>
               <w:t>break</w:t>
             </w:r>
+            <w:proofErr w:type="spellEnd"/>
             <w:r>
               <w:rPr>
                 <w:rFonts w:ascii="Courier New" w:hAnsi="Courier New" w:cs="Courier New"/>
@@ -6055,6 +6753,7 @@
               </w:rPr>
               <w:t xml:space="preserve">      </w:t>
             </w:r>
+            <w:proofErr w:type="spellStart"/>
             <w:r>
               <w:rPr>
                 <w:rFonts w:ascii="Courier New" w:hAnsi="Courier New" w:cs="Courier New"/>
@@ -6064,6 +6763,7 @@
               </w:rPr>
               <w:t>delay</w:t>
             </w:r>
+            <w:proofErr w:type="spellEnd"/>
             <w:r>
               <w:rPr>
                 <w:rFonts w:ascii="Courier New" w:hAnsi="Courier New" w:cs="Courier New"/>
@@ -6094,6 +6794,7 @@
               </w:rPr>
               <w:t xml:space="preserve">      </w:t>
             </w:r>
+            <w:proofErr w:type="spellStart"/>
             <w:r>
               <w:rPr>
                 <w:rFonts w:ascii="Courier New" w:hAnsi="Courier New" w:cs="Courier New"/>
@@ -6103,6 +6804,7 @@
               </w:rPr>
               <w:t>break</w:t>
             </w:r>
+            <w:proofErr w:type="spellEnd"/>
             <w:r>
               <w:rPr>
                 <w:rFonts w:ascii="Courier New" w:hAnsi="Courier New" w:cs="Courier New"/>
@@ -6198,7 +6900,7 @@
     <w:tbl>
       <w:tblPr>
         <w:tblpPr w:leftFromText="141" w:rightFromText="141" w:vertAnchor="text" w:horzAnchor="margin" w:tblpXSpec="center" w:tblpY="145"/>
-        <w:tblW w:w="6753" w:type="dxa"/>
+        <w:tblW w:w="6812" w:type="dxa"/>
         <w:tblBorders>
           <w:top w:val="single" w:sz="4" w:space="0" w:color="auto"/>
           <w:left w:val="single" w:sz="4" w:space="0" w:color="auto"/>
@@ -6210,15 +6912,15 @@
         <w:tblLook w:val="04A0" w:firstRow="1" w:lastRow="0" w:firstColumn="1" w:lastColumn="0" w:noHBand="0" w:noVBand="1"/>
       </w:tblPr>
       <w:tblGrid>
-        <w:gridCol w:w="6753"/>
+        <w:gridCol w:w="6812"/>
       </w:tblGrid>
       <w:tr>
         <w:trPr>
-          <w:trHeight w:val="1160"/>
+          <w:trHeight w:val="2288"/>
         </w:trPr>
         <w:tc>
           <w:tcPr>
-            <w:tcW w:w="6753" w:type="dxa"/>
+            <w:tcW w:w="6812" w:type="dxa"/>
             <w:tcBorders>
               <w:top w:val="single" w:sz="4" w:space="0" w:color="D9D9D9"/>
               <w:left w:val="single" w:sz="4" w:space="0" w:color="D9D9D9"/>
@@ -6303,7 +7005,25 @@
                 <w:sz w:val="20"/>
                 <w:szCs w:val="20"/>
               </w:rPr>
-              <w:t xml:space="preserve"> lcd(0x27, 16, 2);</w:t>
+              <w:t xml:space="preserve"> </w:t>
+            </w:r>
+            <w:proofErr w:type="spellStart"/>
+            <w:r>
+              <w:rPr>
+                <w:rFonts w:ascii="Courier New" w:hAnsi="Courier New" w:cs="Courier New"/>
+                <w:sz w:val="20"/>
+                <w:szCs w:val="20"/>
+              </w:rPr>
+              <w:t>lcd</w:t>
+            </w:r>
+            <w:proofErr w:type="spellEnd"/>
+            <w:r>
+              <w:rPr>
+                <w:rFonts w:ascii="Courier New" w:hAnsi="Courier New" w:cs="Courier New"/>
+                <w:sz w:val="20"/>
+                <w:szCs w:val="20"/>
+              </w:rPr>
+              <w:t>(0x27, 16, 2);</w:t>
             </w:r>
           </w:p>
           <w:p>
@@ -6319,6 +7039,7 @@
                 <w:szCs w:val="20"/>
               </w:rPr>
             </w:pPr>
+            <w:proofErr w:type="spellStart"/>
             <w:r>
               <w:rPr>
                 <w:rFonts w:ascii="Courier New" w:hAnsi="Courier New" w:cs="Courier New"/>
@@ -6328,6 +7049,7 @@
               </w:rPr>
               <w:t>void</w:t>
             </w:r>
+            <w:proofErr w:type="spellEnd"/>
             <w:r>
               <w:rPr>
                 <w:rFonts w:ascii="Courier New" w:hAnsi="Courier New" w:cs="Courier New"/>
@@ -6363,6 +7085,7 @@
               <w:ind w:left="57"/>
               <w:rPr>
                 <w:rFonts w:ascii="Courier New" w:hAnsi="Courier New" w:cs="Courier New"/>
+                <w:color w:val="7030A0"/>
                 <w:sz w:val="20"/>
                 <w:szCs w:val="20"/>
               </w:rPr>
@@ -6373,7 +7096,16 @@
                 <w:sz w:val="20"/>
                 <w:szCs w:val="20"/>
               </w:rPr>
-              <w:t xml:space="preserve">  lcd.</w:t>
+              <w:t xml:space="preserve">  </w:t>
+            </w:r>
+            <w:proofErr w:type="spellStart"/>
+            <w:r>
+              <w:rPr>
+                <w:rFonts w:ascii="Courier New" w:hAnsi="Courier New" w:cs="Courier New"/>
+                <w:sz w:val="20"/>
+                <w:szCs w:val="20"/>
+              </w:rPr>
+              <w:t>lcd.</w:t>
             </w:r>
             <w:r>
               <w:rPr>
@@ -6384,6 +7116,7 @@
               </w:rPr>
               <w:t>begin</w:t>
             </w:r>
+            <w:proofErr w:type="spellEnd"/>
             <w:r>
               <w:rPr>
                 <w:rFonts w:ascii="Courier New" w:hAnsi="Courier New" w:cs="Courier New"/>
@@ -6391,6 +7124,43 @@
                 <w:szCs w:val="20"/>
               </w:rPr>
               <w:t xml:space="preserve">();  </w:t>
+            </w:r>
+            <w:r>
+              <w:rPr>
+                <w:rFonts w:ascii="Courier New" w:hAnsi="Courier New" w:cs="Courier New"/>
+                <w:sz w:val="20"/>
+                <w:szCs w:val="20"/>
+              </w:rPr>
+              <w:t xml:space="preserve">            </w:t>
+            </w:r>
+            <w:r>
+              <w:rPr>
+                <w:rFonts w:ascii="Courier New" w:hAnsi="Courier New" w:cs="Courier New"/>
+                <w:color w:val="7030A0"/>
+                <w:sz w:val="20"/>
+                <w:szCs w:val="20"/>
+              </w:rPr>
+              <w:t xml:space="preserve">//vyvolání </w:t>
+            </w:r>
+            <w:proofErr w:type="spellStart"/>
+            <w:r>
+              <w:rPr>
+                <w:rFonts w:ascii="Courier New" w:hAnsi="Courier New" w:cs="Courier New"/>
+                <w:color w:val="7030A0"/>
+                <w:sz w:val="20"/>
+                <w:szCs w:val="20"/>
+              </w:rPr>
+              <w:t>lcd</w:t>
+            </w:r>
+            <w:proofErr w:type="spellEnd"/>
+            <w:r>
+              <w:rPr>
+                <w:rFonts w:ascii="Courier New" w:hAnsi="Courier New" w:cs="Courier New"/>
+                <w:color w:val="7030A0"/>
+                <w:sz w:val="20"/>
+                <w:szCs w:val="20"/>
+              </w:rPr>
+              <w:t xml:space="preserve"> </w:t>
             </w:r>
           </w:p>
           <w:p>
@@ -6402,6 +7172,7 @@
               <w:ind w:left="57"/>
               <w:rPr>
                 <w:rFonts w:ascii="Courier New" w:hAnsi="Courier New" w:cs="Courier New"/>
+                <w:color w:val="7030A0"/>
                 <w:sz w:val="20"/>
                 <w:szCs w:val="20"/>
               </w:rPr>
@@ -6412,7 +7183,16 @@
                 <w:sz w:val="20"/>
                 <w:szCs w:val="20"/>
               </w:rPr>
-              <w:t xml:space="preserve">  lcd.</w:t>
+              <w:t xml:space="preserve">  </w:t>
+            </w:r>
+            <w:proofErr w:type="spellStart"/>
+            <w:r>
+              <w:rPr>
+                <w:rFonts w:ascii="Courier New" w:hAnsi="Courier New" w:cs="Courier New"/>
+                <w:sz w:val="20"/>
+                <w:szCs w:val="20"/>
+              </w:rPr>
+              <w:t>lcd.</w:t>
             </w:r>
             <w:r>
               <w:rPr>
@@ -6423,6 +7203,7 @@
               </w:rPr>
               <w:t>backlight</w:t>
             </w:r>
+            <w:proofErr w:type="spellEnd"/>
             <w:r>
               <w:rPr>
                 <w:rFonts w:ascii="Courier New" w:hAnsi="Courier New" w:cs="Courier New"/>
@@ -6430,6 +7211,23 @@
                 <w:szCs w:val="20"/>
               </w:rPr>
               <w:t>();</w:t>
+            </w:r>
+            <w:r>
+              <w:rPr>
+                <w:rFonts w:ascii="Courier New" w:hAnsi="Courier New" w:cs="Courier New"/>
+                <w:sz w:val="20"/>
+                <w:szCs w:val="20"/>
+              </w:rPr>
+              <w:t xml:space="preserve">          </w:t>
+            </w:r>
+            <w:r>
+              <w:rPr>
+                <w:rFonts w:ascii="Courier New" w:hAnsi="Courier New" w:cs="Courier New"/>
+                <w:color w:val="7030A0"/>
+                <w:sz w:val="20"/>
+                <w:szCs w:val="20"/>
+              </w:rPr>
+              <w:t>//zapnutí podsvícení</w:t>
             </w:r>
           </w:p>
           <w:p>
@@ -6441,6 +7239,7 @@
               <w:ind w:left="57"/>
               <w:rPr>
                 <w:rFonts w:ascii="Courier New" w:hAnsi="Courier New" w:cs="Courier New"/>
+                <w:color w:val="7030A0"/>
                 <w:sz w:val="20"/>
                 <w:szCs w:val="20"/>
               </w:rPr>
@@ -6451,7 +7250,16 @@
                 <w:sz w:val="20"/>
                 <w:szCs w:val="20"/>
               </w:rPr>
-              <w:t xml:space="preserve">  lcd.</w:t>
+              <w:t xml:space="preserve">  </w:t>
+            </w:r>
+            <w:proofErr w:type="spellStart"/>
+            <w:r>
+              <w:rPr>
+                <w:rFonts w:ascii="Courier New" w:hAnsi="Courier New" w:cs="Courier New"/>
+                <w:sz w:val="20"/>
+                <w:szCs w:val="20"/>
+              </w:rPr>
+              <w:t>lcd.</w:t>
             </w:r>
             <w:r>
               <w:rPr>
@@ -6462,6 +7270,7 @@
               </w:rPr>
               <w:t>print</w:t>
             </w:r>
+            <w:proofErr w:type="spellEnd"/>
             <w:r>
               <w:rPr>
                 <w:rFonts w:ascii="Courier New" w:hAnsi="Courier New" w:cs="Courier New"/>
@@ -6485,8 +7294,19 @@
                 <w:sz w:val="20"/>
                 <w:szCs w:val="20"/>
               </w:rPr>
-              <w:t>Wifi radio</w:t>
-            </w:r>
+              <w:t xml:space="preserve">Wifi </w:t>
+            </w:r>
+            <w:proofErr w:type="spellStart"/>
+            <w:r>
+              <w:rPr>
+                <w:rFonts w:ascii="Courier New" w:hAnsi="Courier New" w:cs="Courier New"/>
+                <w:color w:val="0070C0"/>
+                <w:sz w:val="20"/>
+                <w:szCs w:val="20"/>
+              </w:rPr>
+              <w:t>radio</w:t>
+            </w:r>
+            <w:proofErr w:type="spellEnd"/>
             <w:r>
               <w:rPr>
                 <w:rFonts w:ascii="Courier New" w:hAnsi="Courier New" w:cs="Courier New"/>
@@ -6502,6 +7322,23 @@
                 <w:szCs w:val="20"/>
               </w:rPr>
               <w:t>);</w:t>
+            </w:r>
+            <w:r>
+              <w:rPr>
+                <w:rFonts w:ascii="Courier New" w:hAnsi="Courier New" w:cs="Courier New"/>
+                <w:sz w:val="20"/>
+                <w:szCs w:val="20"/>
+              </w:rPr>
+              <w:t xml:space="preserve">  </w:t>
+            </w:r>
+            <w:r>
+              <w:rPr>
+                <w:rFonts w:ascii="Courier New" w:hAnsi="Courier New" w:cs="Courier New"/>
+                <w:color w:val="7030A0"/>
+                <w:sz w:val="20"/>
+                <w:szCs w:val="20"/>
+              </w:rPr>
+              <w:t>//výpis znaků</w:t>
             </w:r>
           </w:p>
           <w:p>
@@ -6513,6 +7350,7 @@
               <w:ind w:left="57"/>
               <w:rPr>
                 <w:rFonts w:ascii="Courier New" w:hAnsi="Courier New" w:cs="Courier New"/>
+                <w:color w:val="7030A0"/>
                 <w:sz w:val="20"/>
                 <w:szCs w:val="20"/>
               </w:rPr>
@@ -6523,7 +7361,16 @@
                 <w:sz w:val="20"/>
                 <w:szCs w:val="20"/>
               </w:rPr>
-              <w:t xml:space="preserve">  lcd.</w:t>
+              <w:t xml:space="preserve">  </w:t>
+            </w:r>
+            <w:proofErr w:type="spellStart"/>
+            <w:r>
+              <w:rPr>
+                <w:rFonts w:ascii="Courier New" w:hAnsi="Courier New" w:cs="Courier New"/>
+                <w:sz w:val="20"/>
+                <w:szCs w:val="20"/>
+              </w:rPr>
+              <w:t>lcd.</w:t>
             </w:r>
             <w:r>
               <w:rPr>
@@ -6534,6 +7381,7 @@
               </w:rPr>
               <w:t>setCursor</w:t>
             </w:r>
+            <w:proofErr w:type="spellEnd"/>
             <w:r>
               <w:rPr>
                 <w:rFonts w:ascii="Courier New" w:hAnsi="Courier New" w:cs="Courier New"/>
@@ -6541,6 +7389,23 @@
                 <w:szCs w:val="20"/>
               </w:rPr>
               <w:t>(0,1);</w:t>
+            </w:r>
+            <w:r>
+              <w:rPr>
+                <w:rFonts w:ascii="Courier New" w:hAnsi="Courier New" w:cs="Courier New"/>
+                <w:sz w:val="20"/>
+                <w:szCs w:val="20"/>
+              </w:rPr>
+              <w:t xml:space="preserve">  </w:t>
+            </w:r>
+            <w:r>
+              <w:rPr>
+                <w:rFonts w:ascii="Courier New" w:hAnsi="Courier New" w:cs="Courier New"/>
+                <w:color w:val="7030A0"/>
+                <w:sz w:val="20"/>
+                <w:szCs w:val="20"/>
+              </w:rPr>
+              <w:t>//přeskočení do druhého řádku</w:t>
             </w:r>
           </w:p>
           <w:p>
@@ -6562,7 +7427,16 @@
                 <w:sz w:val="20"/>
                 <w:szCs w:val="20"/>
               </w:rPr>
-              <w:t xml:space="preserve">  lcd.</w:t>
+              <w:t xml:space="preserve">  </w:t>
+            </w:r>
+            <w:proofErr w:type="spellStart"/>
+            <w:r>
+              <w:rPr>
+                <w:rFonts w:ascii="Courier New" w:hAnsi="Courier New" w:cs="Courier New"/>
+                <w:sz w:val="20"/>
+                <w:szCs w:val="20"/>
+              </w:rPr>
+              <w:t>lcd.</w:t>
             </w:r>
             <w:r>
               <w:rPr>
@@ -6573,6 +7447,7 @@
               </w:rPr>
               <w:t>print</w:t>
             </w:r>
+            <w:proofErr w:type="spellEnd"/>
             <w:r>
               <w:rPr>
                 <w:rFonts w:ascii="Courier New" w:hAnsi="Courier New" w:cs="Courier New"/>
@@ -6612,7 +7487,32 @@
                 <w:sz w:val="20"/>
                 <w:szCs w:val="20"/>
               </w:rPr>
-              <w:t xml:space="preserve">);  </w:t>
+              <w:t>);</w:t>
+            </w:r>
+            <w:r>
+              <w:rPr>
+                <w:rFonts w:ascii="Courier New" w:hAnsi="Courier New" w:cs="Courier New"/>
+                <w:sz w:val="20"/>
+                <w:szCs w:val="20"/>
+              </w:rPr>
+              <w:t xml:space="preserve"> </w:t>
+            </w:r>
+            <w:r>
+              <w:rPr>
+                <w:rFonts w:ascii="Courier New" w:hAnsi="Courier New" w:cs="Courier New"/>
+                <w:color w:val="7030A0"/>
+                <w:sz w:val="20"/>
+                <w:szCs w:val="20"/>
+              </w:rPr>
+              <w:t>//výpis znaků</w:t>
+            </w:r>
+            <w:r>
+              <w:rPr>
+                <w:rFonts w:ascii="Courier New" w:hAnsi="Courier New" w:cs="Courier New"/>
+                <w:sz w:val="20"/>
+                <w:szCs w:val="20"/>
+              </w:rPr>
+              <w:t xml:space="preserve">  </w:t>
             </w:r>
           </w:p>
           <w:p>
@@ -6708,7 +7608,15 @@
         <w:t> </w:t>
       </w:r>
       <w:r>
-        <w:t xml:space="preserve">několika tlačítky pro změnu stanice a posuvníkem pro regulaci hlasitosti. Za pomocí Bootstrapu 4 (volně dostupná </w:t>
+        <w:t xml:space="preserve">několika tlačítky pro změnu stanice a posuvníkem pro regulaci hlasitosti. Za pomocí </w:t>
+      </w:r>
+      <w:proofErr w:type="spellStart"/>
+      <w:r>
+        <w:t>Bootstrapu</w:t>
+      </w:r>
+      <w:proofErr w:type="spellEnd"/>
+      <w:r>
+        <w:t xml:space="preserve"> 4 (volně dostupná </w:t>
       </w:r>
       <w:r>
         <w:tab/>
@@ -6718,7 +7626,23 @@
         <w:t> </w:t>
       </w:r>
       <w:r>
-        <w:t>CSS šablonami) a CSS stylů, jsem vytvořil základní vzhled. Nahrál jsem do ESP32 pomocí SPIFFSu složku data (HTML, CSS, JS). Pomocí pár řádků jsem zapnul web server. Tlačítka jsem zprovoznil napsáním funkcí GET a SEND. Nakonec v Javascriptu a mainu udělal další funkci pro posuvník na změnu hlasitosti.</w:t>
+        <w:t xml:space="preserve">CSS šablonami) a CSS stylů, jsem vytvořil základní vzhled. Nahrál jsem do ESP32 pomocí </w:t>
+      </w:r>
+      <w:proofErr w:type="spellStart"/>
+      <w:r>
+        <w:t>SPIFFSu</w:t>
+      </w:r>
+      <w:proofErr w:type="spellEnd"/>
+      <w:r>
+        <w:t xml:space="preserve"> složku data (HTML, CSS, JS). Pomocí pár řádků jsem zapnul web server. Tlačítka jsem zprovoznil napsáním funkcí GET a SEND. Nakonec v Javascriptu a </w:t>
+      </w:r>
+      <w:proofErr w:type="spellStart"/>
+      <w:r>
+        <w:t>mainu</w:t>
+      </w:r>
+      <w:proofErr w:type="spellEnd"/>
+      <w:r>
+        <w:t xml:space="preserve"> udělal další funkci pro posuvník na změnu hlasitosti.</w:t>
       </w:r>
     </w:p>
     <w:p>
@@ -6792,6 +7716,7 @@
               <w:ind w:left="57"/>
               <w:rPr>
                 <w:rFonts w:ascii="Courier New" w:hAnsi="Courier New" w:cs="Courier New"/>
+                <w:color w:val="7030A0"/>
                 <w:sz w:val="20"/>
                 <w:szCs w:val="20"/>
               </w:rPr>
@@ -6799,62 +7724,32 @@
             <w:r>
               <w:rPr>
                 <w:rFonts w:ascii="Courier New" w:hAnsi="Courier New" w:cs="Courier New"/>
+                <w:color w:val="7030A0"/>
                 <w:sz w:val="20"/>
                 <w:szCs w:val="20"/>
               </w:rPr>
               <w:lastRenderedPageBreak/>
-              <w:t>server.</w:t>
-            </w:r>
-            <w:r>
-              <w:rPr>
-                <w:rFonts w:ascii="Courier New" w:hAnsi="Courier New" w:cs="Courier New"/>
-                <w:color w:val="BF8F00"/>
-                <w:sz w:val="20"/>
-                <w:szCs w:val="20"/>
-              </w:rPr>
-              <w:t>on</w:t>
-            </w:r>
-            <w:r>
-              <w:rPr>
-                <w:rFonts w:ascii="Courier New" w:hAnsi="Courier New" w:cs="Courier New"/>
-                <w:sz w:val="20"/>
-                <w:szCs w:val="20"/>
-              </w:rPr>
-              <w:t>("</w:t>
-            </w:r>
-            <w:r>
-              <w:rPr>
-                <w:rFonts w:ascii="Courier New" w:hAnsi="Courier New" w:cs="Courier New"/>
-                <w:color w:val="2F5496"/>
-                <w:sz w:val="20"/>
-                <w:szCs w:val="20"/>
-              </w:rPr>
-              <w:t>/slider</w:t>
-            </w:r>
-            <w:r>
-              <w:rPr>
-                <w:rFonts w:ascii="Courier New" w:hAnsi="Courier New" w:cs="Courier New"/>
-                <w:sz w:val="20"/>
-                <w:szCs w:val="20"/>
-              </w:rPr>
-              <w:t xml:space="preserve">", </w:t>
-            </w:r>
-            <w:r>
-              <w:rPr>
-                <w:rFonts w:ascii="Courier New" w:hAnsi="Courier New" w:cs="Courier New"/>
-                <w:color w:val="00B0F0"/>
-                <w:sz w:val="20"/>
-                <w:szCs w:val="20"/>
-              </w:rPr>
-              <w:t>HTTP_GET</w:t>
-            </w:r>
-            <w:r>
-              <w:rPr>
-                <w:rFonts w:ascii="Courier New" w:hAnsi="Courier New" w:cs="Courier New"/>
-                <w:sz w:val="20"/>
-                <w:szCs w:val="20"/>
-              </w:rPr>
-              <w:t>, [] (AsyncWebServerRequest *request) {</w:t>
+              <w:t xml:space="preserve">//získání funkce </w:t>
+            </w:r>
+            <w:proofErr w:type="spellStart"/>
+            <w:r>
+              <w:rPr>
+                <w:rFonts w:ascii="Courier New" w:hAnsi="Courier New" w:cs="Courier New"/>
+                <w:color w:val="7030A0"/>
+                <w:sz w:val="20"/>
+                <w:szCs w:val="20"/>
+              </w:rPr>
+              <w:t>slider</w:t>
+            </w:r>
+            <w:proofErr w:type="spellEnd"/>
+            <w:r>
+              <w:rPr>
+                <w:rFonts w:ascii="Courier New" w:hAnsi="Courier New" w:cs="Courier New"/>
+                <w:color w:val="7030A0"/>
+                <w:sz w:val="20"/>
+                <w:szCs w:val="20"/>
+              </w:rPr>
+              <w:t xml:space="preserve"> z webserveru</w:t>
             </w:r>
           </w:p>
           <w:p>
@@ -6870,13 +7765,60 @@
                 <w:szCs w:val="20"/>
               </w:rPr>
             </w:pPr>
-            <w:r>
-              <w:rPr>
-                <w:rFonts w:ascii="Courier New" w:hAnsi="Courier New" w:cs="Courier New"/>
-                <w:sz w:val="20"/>
-                <w:szCs w:val="20"/>
-              </w:rPr>
-              <w:t xml:space="preserve">   </w:t>
+            <w:proofErr w:type="spellStart"/>
+            <w:r>
+              <w:rPr>
+                <w:rFonts w:ascii="Courier New" w:hAnsi="Courier New" w:cs="Courier New"/>
+                <w:sz w:val="20"/>
+                <w:szCs w:val="20"/>
+              </w:rPr>
+              <w:t>server.</w:t>
+            </w:r>
+            <w:r>
+              <w:rPr>
+                <w:rFonts w:ascii="Courier New" w:hAnsi="Courier New" w:cs="Courier New"/>
+                <w:color w:val="BF8F00"/>
+                <w:sz w:val="20"/>
+                <w:szCs w:val="20"/>
+              </w:rPr>
+              <w:t>on</w:t>
+            </w:r>
+            <w:proofErr w:type="spellEnd"/>
+            <w:r>
+              <w:rPr>
+                <w:rFonts w:ascii="Courier New" w:hAnsi="Courier New" w:cs="Courier New"/>
+                <w:sz w:val="20"/>
+                <w:szCs w:val="20"/>
+              </w:rPr>
+              <w:t>("</w:t>
+            </w:r>
+            <w:r>
+              <w:rPr>
+                <w:rFonts w:ascii="Courier New" w:hAnsi="Courier New" w:cs="Courier New"/>
+                <w:color w:val="2F5496"/>
+                <w:sz w:val="20"/>
+                <w:szCs w:val="20"/>
+              </w:rPr>
+              <w:t>/</w:t>
+            </w:r>
+            <w:proofErr w:type="spellStart"/>
+            <w:r>
+              <w:rPr>
+                <w:rFonts w:ascii="Courier New" w:hAnsi="Courier New" w:cs="Courier New"/>
+                <w:color w:val="2F5496"/>
+                <w:sz w:val="20"/>
+                <w:szCs w:val="20"/>
+              </w:rPr>
+              <w:t>slider</w:t>
+            </w:r>
+            <w:proofErr w:type="spellEnd"/>
+            <w:r>
+              <w:rPr>
+                <w:rFonts w:ascii="Courier New" w:hAnsi="Courier New" w:cs="Courier New"/>
+                <w:sz w:val="20"/>
+                <w:szCs w:val="20"/>
+              </w:rPr>
+              <w:t xml:space="preserve">", </w:t>
             </w:r>
             <w:r>
               <w:rPr>
@@ -6885,15 +7827,51 @@
                 <w:sz w:val="20"/>
                 <w:szCs w:val="20"/>
               </w:rPr>
-              <w:t>String</w:t>
-            </w:r>
-            <w:r>
-              <w:rPr>
-                <w:rFonts w:ascii="Courier New" w:hAnsi="Courier New" w:cs="Courier New"/>
-                <w:sz w:val="20"/>
-                <w:szCs w:val="20"/>
-              </w:rPr>
-              <w:t xml:space="preserve"> message;</w:t>
+              <w:t>HTTP_GET</w:t>
+            </w:r>
+            <w:r>
+              <w:rPr>
+                <w:rFonts w:ascii="Courier New" w:hAnsi="Courier New" w:cs="Courier New"/>
+                <w:sz w:val="20"/>
+                <w:szCs w:val="20"/>
+              </w:rPr>
+              <w:t>, [] (</w:t>
+            </w:r>
+            <w:proofErr w:type="spellStart"/>
+            <w:r>
+              <w:rPr>
+                <w:rFonts w:ascii="Courier New" w:hAnsi="Courier New" w:cs="Courier New"/>
+                <w:sz w:val="20"/>
+                <w:szCs w:val="20"/>
+              </w:rPr>
+              <w:t>AsyncWebServerRequest</w:t>
+            </w:r>
+            <w:proofErr w:type="spellEnd"/>
+            <w:r>
+              <w:rPr>
+                <w:rFonts w:ascii="Courier New" w:hAnsi="Courier New" w:cs="Courier New"/>
+                <w:sz w:val="20"/>
+                <w:szCs w:val="20"/>
+              </w:rPr>
+              <w:t xml:space="preserve"> *</w:t>
+            </w:r>
+            <w:proofErr w:type="spellStart"/>
+            <w:r>
+              <w:rPr>
+                <w:rFonts w:ascii="Courier New" w:hAnsi="Courier New" w:cs="Courier New"/>
+                <w:sz w:val="20"/>
+                <w:szCs w:val="20"/>
+              </w:rPr>
+              <w:t>request</w:t>
+            </w:r>
+            <w:proofErr w:type="spellEnd"/>
+            <w:r>
+              <w:rPr>
+                <w:rFonts w:ascii="Courier New" w:hAnsi="Courier New" w:cs="Courier New"/>
+                <w:sz w:val="20"/>
+                <w:szCs w:val="20"/>
+              </w:rPr>
+              <w:t>) {</w:t>
             </w:r>
           </w:p>
           <w:p>
@@ -6915,24 +7893,44 @@
                 <w:sz w:val="20"/>
                 <w:szCs w:val="20"/>
               </w:rPr>
-              <w:t xml:space="preserve">      if (request-&gt;hasParam("</w:t>
-            </w:r>
-            <w:r>
-              <w:rPr>
-                <w:rFonts w:ascii="Courier New" w:hAnsi="Courier New" w:cs="Courier New"/>
-                <w:color w:val="2F5496"/>
-                <w:sz w:val="20"/>
-                <w:szCs w:val="20"/>
-              </w:rPr>
-              <w:t>value</w:t>
-            </w:r>
-            <w:r>
-              <w:rPr>
-                <w:rFonts w:ascii="Courier New" w:hAnsi="Courier New" w:cs="Courier New"/>
-                <w:sz w:val="20"/>
-                <w:szCs w:val="20"/>
-              </w:rPr>
-              <w:t>")) {</w:t>
+              <w:t xml:space="preserve">   </w:t>
+            </w:r>
+            <w:proofErr w:type="spellStart"/>
+            <w:r>
+              <w:rPr>
+                <w:rFonts w:ascii="Courier New" w:hAnsi="Courier New" w:cs="Courier New"/>
+                <w:color w:val="00B0F0"/>
+                <w:sz w:val="20"/>
+                <w:szCs w:val="20"/>
+              </w:rPr>
+              <w:t>String</w:t>
+            </w:r>
+            <w:proofErr w:type="spellEnd"/>
+            <w:r>
+              <w:rPr>
+                <w:rFonts w:ascii="Courier New" w:hAnsi="Courier New" w:cs="Courier New"/>
+                <w:sz w:val="20"/>
+                <w:szCs w:val="20"/>
+              </w:rPr>
+              <w:t xml:space="preserve"> </w:t>
+            </w:r>
+            <w:proofErr w:type="spellStart"/>
+            <w:r>
+              <w:rPr>
+                <w:rFonts w:ascii="Courier New" w:hAnsi="Courier New" w:cs="Courier New"/>
+                <w:sz w:val="20"/>
+                <w:szCs w:val="20"/>
+              </w:rPr>
+              <w:t>message</w:t>
+            </w:r>
+            <w:proofErr w:type="spellEnd"/>
+            <w:r>
+              <w:rPr>
+                <w:rFonts w:ascii="Courier New" w:hAnsi="Courier New" w:cs="Courier New"/>
+                <w:sz w:val="20"/>
+                <w:szCs w:val="20"/>
+              </w:rPr>
+              <w:t>;</w:t>
             </w:r>
           </w:p>
           <w:p>
@@ -6954,8 +7952,63 @@
                 <w:sz w:val="20"/>
                 <w:szCs w:val="20"/>
               </w:rPr>
-              <w:t xml:space="preserve">         message = request-&gt;getParam("</w:t>
-            </w:r>
+              <w:t xml:space="preserve">      </w:t>
+            </w:r>
+            <w:proofErr w:type="spellStart"/>
+            <w:r>
+              <w:rPr>
+                <w:rFonts w:ascii="Courier New" w:hAnsi="Courier New" w:cs="Courier New"/>
+                <w:sz w:val="20"/>
+                <w:szCs w:val="20"/>
+              </w:rPr>
+              <w:t>if</w:t>
+            </w:r>
+            <w:proofErr w:type="spellEnd"/>
+            <w:r>
+              <w:rPr>
+                <w:rFonts w:ascii="Courier New" w:hAnsi="Courier New" w:cs="Courier New"/>
+                <w:sz w:val="20"/>
+                <w:szCs w:val="20"/>
+              </w:rPr>
+              <w:t xml:space="preserve"> (</w:t>
+            </w:r>
+            <w:proofErr w:type="spellStart"/>
+            <w:r>
+              <w:rPr>
+                <w:rFonts w:ascii="Courier New" w:hAnsi="Courier New" w:cs="Courier New"/>
+                <w:sz w:val="20"/>
+                <w:szCs w:val="20"/>
+              </w:rPr>
+              <w:t>request</w:t>
+            </w:r>
+            <w:proofErr w:type="spellEnd"/>
+            <w:r>
+              <w:rPr>
+                <w:rFonts w:ascii="Courier New" w:hAnsi="Courier New" w:cs="Courier New"/>
+                <w:sz w:val="20"/>
+                <w:szCs w:val="20"/>
+              </w:rPr>
+              <w:t>-&gt;</w:t>
+            </w:r>
+            <w:proofErr w:type="spellStart"/>
+            <w:r>
+              <w:rPr>
+                <w:rFonts w:ascii="Courier New" w:hAnsi="Courier New" w:cs="Courier New"/>
+                <w:sz w:val="20"/>
+                <w:szCs w:val="20"/>
+              </w:rPr>
+              <w:t>hasParam</w:t>
+            </w:r>
+            <w:proofErr w:type="spellEnd"/>
+            <w:r>
+              <w:rPr>
+                <w:rFonts w:ascii="Courier New" w:hAnsi="Courier New" w:cs="Courier New"/>
+                <w:sz w:val="20"/>
+                <w:szCs w:val="20"/>
+              </w:rPr>
+              <w:t>("</w:t>
+            </w:r>
+            <w:proofErr w:type="spellStart"/>
             <w:r>
               <w:rPr>
                 <w:rFonts w:ascii="Courier New" w:hAnsi="Courier New" w:cs="Courier New"/>
@@ -6965,13 +8018,14 @@
               </w:rPr>
               <w:t>value</w:t>
             </w:r>
-            <w:r>
-              <w:rPr>
-                <w:rFonts w:ascii="Courier New" w:hAnsi="Courier New" w:cs="Courier New"/>
-                <w:sz w:val="20"/>
-                <w:szCs w:val="20"/>
-              </w:rPr>
-              <w:t>")-&gt;value();</w:t>
+            <w:proofErr w:type="spellEnd"/>
+            <w:r>
+              <w:rPr>
+                <w:rFonts w:ascii="Courier New" w:hAnsi="Courier New" w:cs="Courier New"/>
+                <w:sz w:val="20"/>
+                <w:szCs w:val="20"/>
+              </w:rPr>
+              <w:t>")) {</w:t>
             </w:r>
           </w:p>
           <w:p>
@@ -6993,7 +8047,98 @@
                 <w:sz w:val="20"/>
                 <w:szCs w:val="20"/>
               </w:rPr>
-              <w:t xml:space="preserve">         sliderValue = message;</w:t>
+              <w:t xml:space="preserve">         </w:t>
+            </w:r>
+            <w:proofErr w:type="spellStart"/>
+            <w:r>
+              <w:rPr>
+                <w:rFonts w:ascii="Courier New" w:hAnsi="Courier New" w:cs="Courier New"/>
+                <w:sz w:val="20"/>
+                <w:szCs w:val="20"/>
+              </w:rPr>
+              <w:t>message</w:t>
+            </w:r>
+            <w:proofErr w:type="spellEnd"/>
+            <w:r>
+              <w:rPr>
+                <w:rFonts w:ascii="Courier New" w:hAnsi="Courier New" w:cs="Courier New"/>
+                <w:sz w:val="20"/>
+                <w:szCs w:val="20"/>
+              </w:rPr>
+              <w:t xml:space="preserve"> = </w:t>
+            </w:r>
+            <w:proofErr w:type="spellStart"/>
+            <w:r>
+              <w:rPr>
+                <w:rFonts w:ascii="Courier New" w:hAnsi="Courier New" w:cs="Courier New"/>
+                <w:sz w:val="20"/>
+                <w:szCs w:val="20"/>
+              </w:rPr>
+              <w:t>request</w:t>
+            </w:r>
+            <w:proofErr w:type="spellEnd"/>
+            <w:r>
+              <w:rPr>
+                <w:rFonts w:ascii="Courier New" w:hAnsi="Courier New" w:cs="Courier New"/>
+                <w:sz w:val="20"/>
+                <w:szCs w:val="20"/>
+              </w:rPr>
+              <w:t>-&gt;</w:t>
+            </w:r>
+            <w:proofErr w:type="spellStart"/>
+            <w:r>
+              <w:rPr>
+                <w:rFonts w:ascii="Courier New" w:hAnsi="Courier New" w:cs="Courier New"/>
+                <w:sz w:val="20"/>
+                <w:szCs w:val="20"/>
+              </w:rPr>
+              <w:t>getParam</w:t>
+            </w:r>
+            <w:proofErr w:type="spellEnd"/>
+            <w:r>
+              <w:rPr>
+                <w:rFonts w:ascii="Courier New" w:hAnsi="Courier New" w:cs="Courier New"/>
+                <w:sz w:val="20"/>
+                <w:szCs w:val="20"/>
+              </w:rPr>
+              <w:t>("</w:t>
+            </w:r>
+            <w:proofErr w:type="spellStart"/>
+            <w:r>
+              <w:rPr>
+                <w:rFonts w:ascii="Courier New" w:hAnsi="Courier New" w:cs="Courier New"/>
+                <w:color w:val="2F5496"/>
+                <w:sz w:val="20"/>
+                <w:szCs w:val="20"/>
+              </w:rPr>
+              <w:t>value</w:t>
+            </w:r>
+            <w:proofErr w:type="spellEnd"/>
+            <w:r>
+              <w:rPr>
+                <w:rFonts w:ascii="Courier New" w:hAnsi="Courier New" w:cs="Courier New"/>
+                <w:sz w:val="20"/>
+                <w:szCs w:val="20"/>
+              </w:rPr>
+              <w:t>")-&gt;</w:t>
+            </w:r>
+            <w:proofErr w:type="spellStart"/>
+            <w:r>
+              <w:rPr>
+                <w:rFonts w:ascii="Courier New" w:hAnsi="Courier New" w:cs="Courier New"/>
+                <w:sz w:val="20"/>
+                <w:szCs w:val="20"/>
+              </w:rPr>
+              <w:t>value</w:t>
+            </w:r>
+            <w:proofErr w:type="spellEnd"/>
+            <w:r>
+              <w:rPr>
+                <w:rFonts w:ascii="Courier New" w:hAnsi="Courier New" w:cs="Courier New"/>
+                <w:sz w:val="20"/>
+                <w:szCs w:val="20"/>
+              </w:rPr>
+              <w:t>();</w:t>
             </w:r>
           </w:p>
           <w:p>
@@ -7005,6 +8150,7 @@
               <w:ind w:left="57"/>
               <w:rPr>
                 <w:rFonts w:ascii="Courier New" w:hAnsi="Courier New" w:cs="Courier New"/>
+                <w:color w:val="7030A0"/>
                 <w:sz w:val="20"/>
                 <w:szCs w:val="20"/>
               </w:rPr>
@@ -7015,24 +8161,89 @@
                 <w:sz w:val="20"/>
                 <w:szCs w:val="20"/>
               </w:rPr>
-              <w:t xml:space="preserve">         ledcWrite(ledChannel, sliderValue.</w:t>
-            </w:r>
-            <w:r>
-              <w:rPr>
-                <w:rFonts w:ascii="Courier New" w:hAnsi="Courier New" w:cs="Courier New"/>
-                <w:color w:val="BF8F00"/>
-                <w:sz w:val="20"/>
-                <w:szCs w:val="20"/>
-              </w:rPr>
-              <w:t>toInt</w:t>
-            </w:r>
-            <w:r>
-              <w:rPr>
-                <w:rFonts w:ascii="Courier New" w:hAnsi="Courier New" w:cs="Courier New"/>
-                <w:sz w:val="20"/>
-                <w:szCs w:val="20"/>
-              </w:rPr>
-              <w:t>());</w:t>
+              <w:t xml:space="preserve">         </w:t>
+            </w:r>
+            <w:proofErr w:type="spellStart"/>
+            <w:r>
+              <w:rPr>
+                <w:rFonts w:ascii="Courier New" w:hAnsi="Courier New" w:cs="Courier New"/>
+                <w:sz w:val="20"/>
+                <w:szCs w:val="20"/>
+              </w:rPr>
+              <w:t>sliderValue</w:t>
+            </w:r>
+            <w:proofErr w:type="spellEnd"/>
+            <w:r>
+              <w:rPr>
+                <w:rFonts w:ascii="Courier New" w:hAnsi="Courier New" w:cs="Courier New"/>
+                <w:sz w:val="20"/>
+                <w:szCs w:val="20"/>
+              </w:rPr>
+              <w:t xml:space="preserve"> = </w:t>
+            </w:r>
+            <w:proofErr w:type="spellStart"/>
+            <w:r>
+              <w:rPr>
+                <w:rFonts w:ascii="Courier New" w:hAnsi="Courier New" w:cs="Courier New"/>
+                <w:sz w:val="20"/>
+                <w:szCs w:val="20"/>
+              </w:rPr>
+              <w:t>message</w:t>
+            </w:r>
+            <w:proofErr w:type="spellEnd"/>
+            <w:r>
+              <w:rPr>
+                <w:rFonts w:ascii="Courier New" w:hAnsi="Courier New" w:cs="Courier New"/>
+                <w:sz w:val="20"/>
+                <w:szCs w:val="20"/>
+              </w:rPr>
+              <w:t>;</w:t>
+            </w:r>
+            <w:r>
+              <w:rPr>
+                <w:rFonts w:ascii="Courier New" w:hAnsi="Courier New" w:cs="Courier New"/>
+                <w:sz w:val="20"/>
+                <w:szCs w:val="20"/>
+              </w:rPr>
+              <w:t xml:space="preserve">   </w:t>
+            </w:r>
+            <w:r>
+              <w:rPr>
+                <w:rFonts w:ascii="Courier New" w:hAnsi="Courier New" w:cs="Courier New"/>
+                <w:color w:val="7030A0"/>
+                <w:sz w:val="20"/>
+                <w:szCs w:val="20"/>
+              </w:rPr>
+              <w:t xml:space="preserve">//uložení </w:t>
+            </w:r>
+            <w:r>
+              <w:rPr>
+                <w:rFonts w:ascii="Courier New" w:hAnsi="Courier New" w:cs="Courier New"/>
+                <w:color w:val="7030A0"/>
+                <w:sz w:val="20"/>
+                <w:szCs w:val="20"/>
+              </w:rPr>
+              <w:t xml:space="preserve">hodnoty </w:t>
+            </w:r>
+            <w:proofErr w:type="spellStart"/>
+            <w:r>
+              <w:rPr>
+                <w:rFonts w:ascii="Courier New" w:hAnsi="Courier New" w:cs="Courier New"/>
+                <w:color w:val="7030A0"/>
+                <w:sz w:val="20"/>
+                <w:szCs w:val="20"/>
+              </w:rPr>
+              <w:t>message</w:t>
+            </w:r>
+            <w:proofErr w:type="spellEnd"/>
+            <w:r>
+              <w:rPr>
+                <w:rFonts w:ascii="Courier New" w:hAnsi="Courier New" w:cs="Courier New"/>
+                <w:color w:val="7030A0"/>
+                <w:sz w:val="20"/>
+                <w:szCs w:val="20"/>
+              </w:rPr>
+              <w:t xml:space="preserve"> </w:t>
             </w:r>
           </w:p>
           <w:p>
@@ -7044,6 +8255,7 @@
               <w:ind w:left="57"/>
               <w:rPr>
                 <w:rFonts w:ascii="Courier New" w:hAnsi="Courier New" w:cs="Courier New"/>
+                <w:color w:val="7030A0"/>
                 <w:sz w:val="20"/>
                 <w:szCs w:val="20"/>
               </w:rPr>
@@ -7051,27 +8263,31 @@
             <w:r>
               <w:rPr>
                 <w:rFonts w:ascii="Courier New" w:hAnsi="Courier New" w:cs="Courier New"/>
-                <w:sz w:val="20"/>
-                <w:szCs w:val="20"/>
-              </w:rPr>
-              <w:t xml:space="preserve">         posuvnik = sliderValue.</w:t>
-            </w:r>
-            <w:r>
-              <w:rPr>
-                <w:rFonts w:ascii="Courier New" w:hAnsi="Courier New" w:cs="Courier New"/>
-                <w:color w:val="BF8F00"/>
-                <w:sz w:val="20"/>
-                <w:szCs w:val="20"/>
-              </w:rPr>
-              <w:t>toInt</w:t>
-            </w:r>
-            <w:r>
-              <w:rPr>
-                <w:rFonts w:ascii="Courier New" w:hAnsi="Courier New" w:cs="Courier New"/>
-                <w:sz w:val="20"/>
-                <w:szCs w:val="20"/>
-              </w:rPr>
-              <w:t>();</w:t>
+                <w:color w:val="7030A0"/>
+                <w:sz w:val="20"/>
+                <w:szCs w:val="20"/>
+              </w:rPr>
+              <w:t xml:space="preserve">         //změna svítivosti </w:t>
+            </w:r>
+            <w:proofErr w:type="spellStart"/>
+            <w:r>
+              <w:rPr>
+                <w:rFonts w:ascii="Courier New" w:hAnsi="Courier New" w:cs="Courier New"/>
+                <w:color w:val="7030A0"/>
+                <w:sz w:val="20"/>
+                <w:szCs w:val="20"/>
+              </w:rPr>
+              <w:t>LEDky</w:t>
+            </w:r>
+            <w:proofErr w:type="spellEnd"/>
+            <w:r>
+              <w:rPr>
+                <w:rFonts w:ascii="Courier New" w:hAnsi="Courier New" w:cs="Courier New"/>
+                <w:color w:val="7030A0"/>
+                <w:sz w:val="20"/>
+                <w:szCs w:val="20"/>
+              </w:rPr>
+              <w:t xml:space="preserve"> na ESP32</w:t>
             </w:r>
           </w:p>
           <w:p>
@@ -7093,7 +8309,78 @@
                 <w:sz w:val="20"/>
                 <w:szCs w:val="20"/>
               </w:rPr>
-              <w:t xml:space="preserve">     } else {</w:t>
+              <w:t xml:space="preserve">         </w:t>
+            </w:r>
+            <w:proofErr w:type="spellStart"/>
+            <w:r>
+              <w:rPr>
+                <w:rFonts w:ascii="Courier New" w:hAnsi="Courier New" w:cs="Courier New"/>
+                <w:sz w:val="20"/>
+                <w:szCs w:val="20"/>
+              </w:rPr>
+              <w:t>ledcWrite</w:t>
+            </w:r>
+            <w:proofErr w:type="spellEnd"/>
+            <w:r>
+              <w:rPr>
+                <w:rFonts w:ascii="Courier New" w:hAnsi="Courier New" w:cs="Courier New"/>
+                <w:sz w:val="20"/>
+                <w:szCs w:val="20"/>
+              </w:rPr>
+              <w:t>(</w:t>
+            </w:r>
+            <w:proofErr w:type="spellStart"/>
+            <w:r>
+              <w:rPr>
+                <w:rFonts w:ascii="Courier New" w:hAnsi="Courier New" w:cs="Courier New"/>
+                <w:sz w:val="20"/>
+                <w:szCs w:val="20"/>
+              </w:rPr>
+              <w:t>ledChannel</w:t>
+            </w:r>
+            <w:proofErr w:type="spellEnd"/>
+            <w:r>
+              <w:rPr>
+                <w:rFonts w:ascii="Courier New" w:hAnsi="Courier New" w:cs="Courier New"/>
+                <w:sz w:val="20"/>
+                <w:szCs w:val="20"/>
+              </w:rPr>
+              <w:t xml:space="preserve">, </w:t>
+            </w:r>
+            <w:proofErr w:type="spellStart"/>
+            <w:r>
+              <w:rPr>
+                <w:rFonts w:ascii="Courier New" w:hAnsi="Courier New" w:cs="Courier New"/>
+                <w:sz w:val="20"/>
+                <w:szCs w:val="20"/>
+              </w:rPr>
+              <w:t>sliderValue.</w:t>
+            </w:r>
+            <w:r>
+              <w:rPr>
+                <w:rFonts w:ascii="Courier New" w:hAnsi="Courier New" w:cs="Courier New"/>
+                <w:color w:val="BF8F00"/>
+                <w:sz w:val="20"/>
+                <w:szCs w:val="20"/>
+              </w:rPr>
+              <w:t>toInt</w:t>
+            </w:r>
+            <w:proofErr w:type="spellEnd"/>
+            <w:r>
+              <w:rPr>
+                <w:rFonts w:ascii="Courier New" w:hAnsi="Courier New" w:cs="Courier New"/>
+                <w:sz w:val="20"/>
+                <w:szCs w:val="20"/>
+              </w:rPr>
+              <w:t>());</w:t>
+            </w:r>
+            <w:r>
+              <w:rPr>
+                <w:rFonts w:ascii="Courier New" w:hAnsi="Courier New" w:cs="Courier New"/>
+                <w:sz w:val="20"/>
+                <w:szCs w:val="20"/>
+              </w:rPr>
+              <w:t xml:space="preserve"> </w:t>
             </w:r>
           </w:p>
           <w:p>
@@ -7105,6 +8392,7 @@
               <w:ind w:left="57"/>
               <w:rPr>
                 <w:rFonts w:ascii="Courier New" w:hAnsi="Courier New" w:cs="Courier New"/>
+                <w:color w:val="7030A0"/>
                 <w:sz w:val="20"/>
                 <w:szCs w:val="20"/>
               </w:rPr>
@@ -7115,58 +8403,36 @@
                 <w:sz w:val="20"/>
                 <w:szCs w:val="20"/>
               </w:rPr>
-              <w:t xml:space="preserve">          message = "</w:t>
-            </w:r>
-            <w:r>
-              <w:rPr>
-                <w:rFonts w:ascii="Courier New" w:hAnsi="Courier New" w:cs="Courier New"/>
-                <w:color w:val="2F5496"/>
-                <w:sz w:val="20"/>
-                <w:szCs w:val="20"/>
-              </w:rPr>
-              <w:t>No</w:t>
-            </w:r>
-            <w:r>
-              <w:rPr>
-                <w:rFonts w:ascii="Courier New" w:hAnsi="Courier New" w:cs="Courier New"/>
-                <w:sz w:val="20"/>
-                <w:szCs w:val="20"/>
-              </w:rPr>
-              <w:t xml:space="preserve"> </w:t>
-            </w:r>
-            <w:r>
-              <w:rPr>
-                <w:rFonts w:ascii="Courier New" w:hAnsi="Courier New" w:cs="Courier New"/>
-                <w:color w:val="2F5496"/>
-                <w:sz w:val="20"/>
-                <w:szCs w:val="20"/>
-              </w:rPr>
-              <w:t>message</w:t>
-            </w:r>
-            <w:r>
-              <w:rPr>
-                <w:rFonts w:ascii="Courier New" w:hAnsi="Courier New" w:cs="Courier New"/>
-                <w:sz w:val="20"/>
-                <w:szCs w:val="20"/>
-              </w:rPr>
-              <w:t xml:space="preserve"> </w:t>
-            </w:r>
-            <w:r>
-              <w:rPr>
-                <w:rFonts w:ascii="Courier New" w:hAnsi="Courier New" w:cs="Courier New"/>
-                <w:color w:val="2F5496"/>
-                <w:sz w:val="20"/>
-                <w:szCs w:val="20"/>
-              </w:rPr>
-              <w:t>sent</w:t>
-            </w:r>
-            <w:r>
-              <w:rPr>
-                <w:rFonts w:ascii="Courier New" w:hAnsi="Courier New" w:cs="Courier New"/>
-                <w:sz w:val="20"/>
-                <w:szCs w:val="20"/>
-              </w:rPr>
-              <w:t>";}</w:t>
+              <w:t xml:space="preserve">      </w:t>
+            </w:r>
+            <w:r>
+              <w:rPr>
+                <w:rFonts w:ascii="Courier New" w:hAnsi="Courier New" w:cs="Courier New"/>
+                <w:color w:val="7030A0"/>
+                <w:sz w:val="20"/>
+                <w:szCs w:val="20"/>
+              </w:rPr>
+              <w:t xml:space="preserve">//převod na číslo a uložení hodnoty </w:t>
+            </w:r>
+            <w:proofErr w:type="spellStart"/>
+            <w:r>
+              <w:rPr>
+                <w:rFonts w:ascii="Courier New" w:hAnsi="Courier New" w:cs="Courier New"/>
+                <w:color w:val="7030A0"/>
+                <w:sz w:val="20"/>
+                <w:szCs w:val="20"/>
+              </w:rPr>
+              <w:t>slideru</w:t>
+            </w:r>
+            <w:proofErr w:type="spellEnd"/>
+            <w:r>
+              <w:rPr>
+                <w:rFonts w:ascii="Courier New" w:hAnsi="Courier New" w:cs="Courier New"/>
+                <w:color w:val="7030A0"/>
+                <w:sz w:val="20"/>
+                <w:szCs w:val="20"/>
+              </w:rPr>
+              <w:t xml:space="preserve"> pro pozdější počty</w:t>
             </w:r>
           </w:p>
           <w:p>
@@ -7188,7 +8454,34 @@
                 <w:sz w:val="20"/>
                 <w:szCs w:val="20"/>
               </w:rPr>
-              <w:t xml:space="preserve">     request-&gt;</w:t>
+              <w:t xml:space="preserve">         </w:t>
+            </w:r>
+            <w:proofErr w:type="spellStart"/>
+            <w:r>
+              <w:rPr>
+                <w:rFonts w:ascii="Courier New" w:hAnsi="Courier New" w:cs="Courier New"/>
+                <w:sz w:val="20"/>
+                <w:szCs w:val="20"/>
+              </w:rPr>
+              <w:t>posuvnik</w:t>
+            </w:r>
+            <w:proofErr w:type="spellEnd"/>
+            <w:r>
+              <w:rPr>
+                <w:rFonts w:ascii="Courier New" w:hAnsi="Courier New" w:cs="Courier New"/>
+                <w:sz w:val="20"/>
+                <w:szCs w:val="20"/>
+              </w:rPr>
+              <w:t xml:space="preserve"> = </w:t>
+            </w:r>
+            <w:proofErr w:type="spellStart"/>
+            <w:r>
+              <w:rPr>
+                <w:rFonts w:ascii="Courier New" w:hAnsi="Courier New" w:cs="Courier New"/>
+                <w:sz w:val="20"/>
+                <w:szCs w:val="20"/>
+              </w:rPr>
+              <w:t>sliderValue.</w:t>
             </w:r>
             <w:r>
               <w:rPr>
@@ -7197,66 +8490,16 @@
                 <w:sz w:val="20"/>
                 <w:szCs w:val="20"/>
               </w:rPr>
-              <w:t>send</w:t>
-            </w:r>
-            <w:r>
-              <w:rPr>
-                <w:rFonts w:ascii="Courier New" w:hAnsi="Courier New" w:cs="Courier New"/>
-                <w:sz w:val="20"/>
-                <w:szCs w:val="20"/>
-              </w:rPr>
-              <w:t>(200, "</w:t>
-            </w:r>
-            <w:r>
-              <w:rPr>
-                <w:rFonts w:ascii="Courier New" w:hAnsi="Courier New" w:cs="Courier New"/>
-                <w:color w:val="2F5496"/>
-                <w:sz w:val="20"/>
-                <w:szCs w:val="20"/>
-              </w:rPr>
-              <w:t>text/plain</w:t>
-            </w:r>
-            <w:r>
-              <w:rPr>
-                <w:rFonts w:ascii="Courier New" w:hAnsi="Courier New" w:cs="Courier New"/>
-                <w:sz w:val="20"/>
-                <w:szCs w:val="20"/>
-              </w:rPr>
-              <w:t>", "</w:t>
-            </w:r>
-            <w:r>
-              <w:rPr>
-                <w:rFonts w:ascii="Courier New" w:hAnsi="Courier New" w:cs="Courier New"/>
-                <w:color w:val="2F5496"/>
-                <w:sz w:val="20"/>
-                <w:szCs w:val="20"/>
-              </w:rPr>
-              <w:t>Hello,</w:t>
-            </w:r>
-            <w:r>
-              <w:rPr>
-                <w:rFonts w:ascii="Courier New" w:hAnsi="Courier New" w:cs="Courier New"/>
-                <w:sz w:val="20"/>
-                <w:szCs w:val="20"/>
-              </w:rPr>
-              <w:t xml:space="preserve"> </w:t>
-            </w:r>
-            <w:r>
-              <w:rPr>
-                <w:rFonts w:ascii="Courier New" w:hAnsi="Courier New" w:cs="Courier New"/>
-                <w:color w:val="2F5496"/>
-                <w:sz w:val="20"/>
-                <w:szCs w:val="20"/>
-              </w:rPr>
-              <w:t>GET:</w:t>
-            </w:r>
-            <w:r>
-              <w:rPr>
-                <w:rFonts w:ascii="Courier New" w:hAnsi="Courier New" w:cs="Courier New"/>
-                <w:sz w:val="20"/>
-                <w:szCs w:val="20"/>
-              </w:rPr>
-              <w:t xml:space="preserve"> " + message);</w:t>
+              <w:t>toInt</w:t>
+            </w:r>
+            <w:proofErr w:type="spellEnd"/>
+            <w:r>
+              <w:rPr>
+                <w:rFonts w:ascii="Courier New" w:hAnsi="Courier New" w:cs="Courier New"/>
+                <w:sz w:val="20"/>
+                <w:szCs w:val="20"/>
+              </w:rPr>
+              <w:t>();</w:t>
             </w:r>
           </w:p>
           <w:p>
@@ -7278,6 +8521,280 @@
                 <w:sz w:val="20"/>
                 <w:szCs w:val="20"/>
               </w:rPr>
+              <w:t xml:space="preserve">     } </w:t>
+            </w:r>
+            <w:proofErr w:type="spellStart"/>
+            <w:r>
+              <w:rPr>
+                <w:rFonts w:ascii="Courier New" w:hAnsi="Courier New" w:cs="Courier New"/>
+                <w:sz w:val="20"/>
+                <w:szCs w:val="20"/>
+              </w:rPr>
+              <w:t>else</w:t>
+            </w:r>
+            <w:proofErr w:type="spellEnd"/>
+            <w:r>
+              <w:rPr>
+                <w:rFonts w:ascii="Courier New" w:hAnsi="Courier New" w:cs="Courier New"/>
+                <w:sz w:val="20"/>
+                <w:szCs w:val="20"/>
+              </w:rPr>
+              <w:t xml:space="preserve"> {</w:t>
+            </w:r>
+          </w:p>
+          <w:p>
+            <w:pPr>
+              <w:tabs>
+                <w:tab w:val="left" w:pos="567"/>
+              </w:tabs>
+              <w:spacing w:after="0"/>
+              <w:ind w:left="57"/>
+              <w:rPr>
+                <w:rFonts w:ascii="Courier New" w:hAnsi="Courier New" w:cs="Courier New"/>
+                <w:sz w:val="20"/>
+                <w:szCs w:val="20"/>
+              </w:rPr>
+            </w:pPr>
+            <w:r>
+              <w:rPr>
+                <w:rFonts w:ascii="Courier New" w:hAnsi="Courier New" w:cs="Courier New"/>
+                <w:sz w:val="20"/>
+                <w:szCs w:val="20"/>
+              </w:rPr>
+              <w:t xml:space="preserve">          </w:t>
+            </w:r>
+            <w:proofErr w:type="spellStart"/>
+            <w:r>
+              <w:rPr>
+                <w:rFonts w:ascii="Courier New" w:hAnsi="Courier New" w:cs="Courier New"/>
+                <w:sz w:val="20"/>
+                <w:szCs w:val="20"/>
+              </w:rPr>
+              <w:t>message</w:t>
+            </w:r>
+            <w:proofErr w:type="spellEnd"/>
+            <w:r>
+              <w:rPr>
+                <w:rFonts w:ascii="Courier New" w:hAnsi="Courier New" w:cs="Courier New"/>
+                <w:sz w:val="20"/>
+                <w:szCs w:val="20"/>
+              </w:rPr>
+              <w:t xml:space="preserve"> = "</w:t>
+            </w:r>
+            <w:r>
+              <w:rPr>
+                <w:rFonts w:ascii="Courier New" w:hAnsi="Courier New" w:cs="Courier New"/>
+                <w:color w:val="2F5496"/>
+                <w:sz w:val="20"/>
+                <w:szCs w:val="20"/>
+              </w:rPr>
+              <w:t>No</w:t>
+            </w:r>
+            <w:r>
+              <w:rPr>
+                <w:rFonts w:ascii="Courier New" w:hAnsi="Courier New" w:cs="Courier New"/>
+                <w:sz w:val="20"/>
+                <w:szCs w:val="20"/>
+              </w:rPr>
+              <w:t xml:space="preserve"> </w:t>
+            </w:r>
+            <w:proofErr w:type="spellStart"/>
+            <w:r>
+              <w:rPr>
+                <w:rFonts w:ascii="Courier New" w:hAnsi="Courier New" w:cs="Courier New"/>
+                <w:color w:val="2F5496"/>
+                <w:sz w:val="20"/>
+                <w:szCs w:val="20"/>
+              </w:rPr>
+              <w:t>message</w:t>
+            </w:r>
+            <w:proofErr w:type="spellEnd"/>
+            <w:r>
+              <w:rPr>
+                <w:rFonts w:ascii="Courier New" w:hAnsi="Courier New" w:cs="Courier New"/>
+                <w:sz w:val="20"/>
+                <w:szCs w:val="20"/>
+              </w:rPr>
+              <w:t xml:space="preserve"> </w:t>
+            </w:r>
+            <w:proofErr w:type="spellStart"/>
+            <w:r>
+              <w:rPr>
+                <w:rFonts w:ascii="Courier New" w:hAnsi="Courier New" w:cs="Courier New"/>
+                <w:color w:val="2F5496"/>
+                <w:sz w:val="20"/>
+                <w:szCs w:val="20"/>
+              </w:rPr>
+              <w:t>sent</w:t>
+            </w:r>
+            <w:proofErr w:type="spellEnd"/>
+            <w:r>
+              <w:rPr>
+                <w:rFonts w:ascii="Courier New" w:hAnsi="Courier New" w:cs="Courier New"/>
+                <w:sz w:val="20"/>
+                <w:szCs w:val="20"/>
+              </w:rPr>
+              <w:t>";}</w:t>
+            </w:r>
+          </w:p>
+          <w:p>
+            <w:pPr>
+              <w:tabs>
+                <w:tab w:val="left" w:pos="567"/>
+              </w:tabs>
+              <w:spacing w:after="0"/>
+              <w:ind w:left="57"/>
+              <w:rPr>
+                <w:rFonts w:ascii="Courier New" w:hAnsi="Courier New" w:cs="Courier New"/>
+                <w:sz w:val="20"/>
+                <w:szCs w:val="20"/>
+              </w:rPr>
+            </w:pPr>
+            <w:r>
+              <w:rPr>
+                <w:rFonts w:ascii="Courier New" w:hAnsi="Courier New" w:cs="Courier New"/>
+                <w:sz w:val="20"/>
+                <w:szCs w:val="20"/>
+              </w:rPr>
+              <w:t xml:space="preserve">     </w:t>
+            </w:r>
+            <w:proofErr w:type="spellStart"/>
+            <w:r>
+              <w:rPr>
+                <w:rFonts w:ascii="Courier New" w:hAnsi="Courier New" w:cs="Courier New"/>
+                <w:sz w:val="20"/>
+                <w:szCs w:val="20"/>
+              </w:rPr>
+              <w:t>request</w:t>
+            </w:r>
+            <w:proofErr w:type="spellEnd"/>
+            <w:r>
+              <w:rPr>
+                <w:rFonts w:ascii="Courier New" w:hAnsi="Courier New" w:cs="Courier New"/>
+                <w:sz w:val="20"/>
+                <w:szCs w:val="20"/>
+              </w:rPr>
+              <w:t>-&gt;</w:t>
+            </w:r>
+            <w:proofErr w:type="spellStart"/>
+            <w:r>
+              <w:rPr>
+                <w:rFonts w:ascii="Courier New" w:hAnsi="Courier New" w:cs="Courier New"/>
+                <w:color w:val="BF8F00"/>
+                <w:sz w:val="20"/>
+                <w:szCs w:val="20"/>
+              </w:rPr>
+              <w:t>send</w:t>
+            </w:r>
+            <w:proofErr w:type="spellEnd"/>
+            <w:r>
+              <w:rPr>
+                <w:rFonts w:ascii="Courier New" w:hAnsi="Courier New" w:cs="Courier New"/>
+                <w:sz w:val="20"/>
+                <w:szCs w:val="20"/>
+              </w:rPr>
+              <w:t>(200, "</w:t>
+            </w:r>
+            <w:r>
+              <w:rPr>
+                <w:rFonts w:ascii="Courier New" w:hAnsi="Courier New" w:cs="Courier New"/>
+                <w:color w:val="2F5496"/>
+                <w:sz w:val="20"/>
+                <w:szCs w:val="20"/>
+              </w:rPr>
+              <w:t>text/</w:t>
+            </w:r>
+            <w:proofErr w:type="spellStart"/>
+            <w:r>
+              <w:rPr>
+                <w:rFonts w:ascii="Courier New" w:hAnsi="Courier New" w:cs="Courier New"/>
+                <w:color w:val="2F5496"/>
+                <w:sz w:val="20"/>
+                <w:szCs w:val="20"/>
+              </w:rPr>
+              <w:t>plain</w:t>
+            </w:r>
+            <w:proofErr w:type="spellEnd"/>
+            <w:r>
+              <w:rPr>
+                <w:rFonts w:ascii="Courier New" w:hAnsi="Courier New" w:cs="Courier New"/>
+                <w:sz w:val="20"/>
+                <w:szCs w:val="20"/>
+              </w:rPr>
+              <w:t>", "</w:t>
+            </w:r>
+            <w:r>
+              <w:rPr>
+                <w:rFonts w:ascii="Courier New" w:hAnsi="Courier New" w:cs="Courier New"/>
+                <w:color w:val="2F5496"/>
+                <w:sz w:val="20"/>
+                <w:szCs w:val="20"/>
+              </w:rPr>
+              <w:t>Hello,</w:t>
+            </w:r>
+            <w:r>
+              <w:rPr>
+                <w:rFonts w:ascii="Courier New" w:hAnsi="Courier New" w:cs="Courier New"/>
+                <w:sz w:val="20"/>
+                <w:szCs w:val="20"/>
+              </w:rPr>
+              <w:t xml:space="preserve"> </w:t>
+            </w:r>
+            <w:r>
+              <w:rPr>
+                <w:rFonts w:ascii="Courier New" w:hAnsi="Courier New" w:cs="Courier New"/>
+                <w:color w:val="2F5496"/>
+                <w:sz w:val="20"/>
+                <w:szCs w:val="20"/>
+              </w:rPr>
+              <w:t>GET:</w:t>
+            </w:r>
+            <w:r>
+              <w:rPr>
+                <w:rFonts w:ascii="Courier New" w:hAnsi="Courier New" w:cs="Courier New"/>
+                <w:sz w:val="20"/>
+                <w:szCs w:val="20"/>
+              </w:rPr>
+              <w:t xml:space="preserve"> " + </w:t>
+            </w:r>
+            <w:proofErr w:type="spellStart"/>
+            <w:r>
+              <w:rPr>
+                <w:rFonts w:ascii="Courier New" w:hAnsi="Courier New" w:cs="Courier New"/>
+                <w:sz w:val="20"/>
+                <w:szCs w:val="20"/>
+              </w:rPr>
+              <w:t>message</w:t>
+            </w:r>
+            <w:proofErr w:type="spellEnd"/>
+            <w:r>
+              <w:rPr>
+                <w:rFonts w:ascii="Courier New" w:hAnsi="Courier New" w:cs="Courier New"/>
+                <w:sz w:val="20"/>
+                <w:szCs w:val="20"/>
+              </w:rPr>
+              <w:t>);</w:t>
+            </w:r>
+          </w:p>
+          <w:p>
+            <w:pPr>
+              <w:tabs>
+                <w:tab w:val="left" w:pos="567"/>
+              </w:tabs>
+              <w:spacing w:after="0"/>
+              <w:ind w:left="57"/>
+              <w:rPr>
+                <w:rFonts w:ascii="Courier New" w:hAnsi="Courier New" w:cs="Courier New"/>
+                <w:sz w:val="20"/>
+                <w:szCs w:val="20"/>
+              </w:rPr>
+            </w:pPr>
+            <w:r>
+              <w:rPr>
+                <w:rFonts w:ascii="Courier New" w:hAnsi="Courier New" w:cs="Courier New"/>
+                <w:sz w:val="20"/>
+                <w:szCs w:val="20"/>
+              </w:rPr>
               <w:t>});</w:t>
             </w:r>
           </w:p>
@@ -7285,6 +8802,23 @@
       </w:tr>
     </w:tbl>
     <w:p/>
+    <w:p/>
+    <w:p>
+      <w:pPr>
+        <w:jc w:val="center"/>
+      </w:pPr>
+      <w:r>
+        <w:t xml:space="preserve">Odkaz na web: </w:t>
+      </w:r>
+      <w:hyperlink r:id="rId15" w:history="1">
+        <w:r>
+          <w:rPr>
+            <w:rStyle w:val="Hypertextovodkaz"/>
+          </w:rPr>
+          <w:t>https://randomnerdtutorials.com/esp32-web-server-arduino-ide/</w:t>
+        </w:r>
+      </w:hyperlink>
+    </w:p>
     <w:p>
       <w:pPr>
         <w:pStyle w:val="Nadpis1"/>
@@ -7354,7 +8888,14 @@
     </w:p>
     <w:p/>
     <w:p/>
-    <w:p/>
+    <w:p>
+      <w:r>
+        <w:t xml:space="preserve">Odkaz na GitHub: </w:t>
+      </w:r>
+      <w:r>
+        <w:t>https://github.com/JurecekLukas/Wifi_radio</w:t>
+      </w:r>
+    </w:p>
     <w:p>
       <w:pPr>
         <w:pStyle w:val="Nadpis"/>
@@ -7456,7 +8997,55 @@
         <w:tab/>
       </w:r>
       <w:r>
-        <w:t xml:space="preserve">ESP32 I2S Internet Radio. Full Tutorial &amp; explanation of I2S. For PCM5102 &amp; MAX98357A I2S Decoders. - YouTube. </w:t>
+        <w:t xml:space="preserve">ESP32 I2S Internet </w:t>
+      </w:r>
+      <w:proofErr w:type="spellStart"/>
+      <w:r>
+        <w:t>Radio</w:t>
+      </w:r>
+      <w:proofErr w:type="spellEnd"/>
+      <w:r>
+        <w:t xml:space="preserve">. Full </w:t>
+      </w:r>
+      <w:proofErr w:type="spellStart"/>
+      <w:r>
+        <w:t>Tutorial</w:t>
+      </w:r>
+      <w:proofErr w:type="spellEnd"/>
+      <w:r>
+        <w:t xml:space="preserve"> &amp; </w:t>
+      </w:r>
+      <w:proofErr w:type="spellStart"/>
+      <w:r>
+        <w:t>explanation</w:t>
+      </w:r>
+      <w:proofErr w:type="spellEnd"/>
+      <w:r>
+        <w:t xml:space="preserve"> </w:t>
+      </w:r>
+      <w:proofErr w:type="spellStart"/>
+      <w:r>
+        <w:t>of</w:t>
+      </w:r>
+      <w:proofErr w:type="spellEnd"/>
+      <w:r>
+        <w:t xml:space="preserve"> I2S. </w:t>
+      </w:r>
+      <w:proofErr w:type="spellStart"/>
+      <w:r>
+        <w:t>For</w:t>
+      </w:r>
+      <w:proofErr w:type="spellEnd"/>
+      <w:r>
+        <w:t xml:space="preserve"> PCM5102 &amp; MAX98357A I2S </w:t>
+      </w:r>
+      <w:proofErr w:type="spellStart"/>
+      <w:r>
+        <w:t>Decoders</w:t>
+      </w:r>
+      <w:proofErr w:type="spellEnd"/>
+      <w:r>
+        <w:t xml:space="preserve">. - YouTube. </w:t>
       </w:r>
       <w:r>
         <w:rPr>
@@ -7468,7 +9057,7 @@
       <w:r>
         <w:t xml:space="preserve"> [online]. Copyright © 2020 Google LLC [cit. 31.12.2020]. Dostupné z: </w:t>
       </w:r>
-      <w:hyperlink r:id="rId15" w:history="1">
+      <w:hyperlink r:id="rId16" w:history="1">
         <w:r>
           <w:rPr>
             <w:rStyle w:val="Hypertextovodkaz"/>
@@ -7501,58 +9090,342 @@
         <w:tab/>
       </w:r>
       <w:r>
-        <w:t xml:space="preserve">ESP32 Web Server using SPIFFS (SPI Flash File System) | Random Nerd Tutorials. </w:t>
-      </w:r>
+        <w:t xml:space="preserve">ESP32 Web Server </w:t>
+      </w:r>
+      <w:proofErr w:type="spellStart"/>
+      <w:r>
+        <w:t>using</w:t>
+      </w:r>
+      <w:proofErr w:type="spellEnd"/>
+      <w:r>
+        <w:t xml:space="preserve"> SPIFFS (SPI </w:t>
+      </w:r>
+      <w:proofErr w:type="spellStart"/>
+      <w:r>
+        <w:t>Flash</w:t>
+      </w:r>
+      <w:proofErr w:type="spellEnd"/>
+      <w:r>
+        <w:t xml:space="preserve"> </w:t>
+      </w:r>
+      <w:proofErr w:type="spellStart"/>
+      <w:r>
+        <w:t>File</w:t>
+      </w:r>
+      <w:proofErr w:type="spellEnd"/>
+      <w:r>
+        <w:t xml:space="preserve"> </w:t>
+      </w:r>
+      <w:proofErr w:type="spellStart"/>
+      <w:r>
+        <w:t>System</w:t>
+      </w:r>
+      <w:proofErr w:type="spellEnd"/>
+      <w:r>
+        <w:t xml:space="preserve">) | </w:t>
+      </w:r>
+      <w:proofErr w:type="spellStart"/>
+      <w:r>
+        <w:t>Random</w:t>
+      </w:r>
+      <w:proofErr w:type="spellEnd"/>
+      <w:r>
+        <w:t xml:space="preserve"> </w:t>
+      </w:r>
+      <w:proofErr w:type="spellStart"/>
+      <w:r>
+        <w:t>Nerd</w:t>
+      </w:r>
+      <w:proofErr w:type="spellEnd"/>
+      <w:r>
+        <w:t xml:space="preserve"> </w:t>
+      </w:r>
+      <w:proofErr w:type="spellStart"/>
+      <w:r>
+        <w:t>Tutorials</w:t>
+      </w:r>
+      <w:proofErr w:type="spellEnd"/>
+      <w:r>
+        <w:t xml:space="preserve">. </w:t>
+      </w:r>
+      <w:proofErr w:type="spellStart"/>
       <w:r>
         <w:rPr>
           <w:i/>
           <w:iCs/>
         </w:rPr>
-        <w:t>Random Nerd Tutorials | Learn ESP32, ESP8266, Arduino, and Raspberry Pi</w:t>
-      </w:r>
-      <w:r>
-        <w:t xml:space="preserve"> [online]. Copyright © 2013 [cit. 31.12.2020]. Dostupné z: </w:t>
-      </w:r>
-      <w:hyperlink r:id="rId16" w:history="1">
-        <w:r>
-          <w:rPr>
-            <w:rStyle w:val="Hypertextovodkaz"/>
-          </w:rPr>
-          <w:t>https://randomnerdtutorials.com/esp32-web-server-spiffs-spi-flash-file-system/</w:t>
-        </w:r>
-      </w:hyperlink>
-      <w:r>
-        <w:t xml:space="preserve"> </w:t>
-      </w:r>
-    </w:p>
-    <w:p>
-      <w:pPr>
-        <w:pStyle w:val="Literatura"/>
-        <w:jc w:val="left"/>
-      </w:pPr>
-      <w:r>
-        <w:t>[3]</w:t>
-      </w:r>
-      <w:r>
-        <w:tab/>
-      </w:r>
-      <w:r>
-        <w:tab/>
-      </w:r>
-      <w:r>
-        <w:t xml:space="preserve">ESP32 Web Server - Arduino IDE | Random Nerd Tutorials. </w:t>
-      </w:r>
+        <w:t>Random</w:t>
+      </w:r>
+      <w:proofErr w:type="spellEnd"/>
       <w:r>
         <w:rPr>
           <w:i/>
           <w:iCs/>
         </w:rPr>
-        <w:t>Random Nerd Tutorials | Learn ESP32, ESP8266, Arduino, and Raspberry Pi</w:t>
-      </w:r>
+        <w:t xml:space="preserve"> </w:t>
+      </w:r>
+      <w:proofErr w:type="spellStart"/>
+      <w:r>
+        <w:rPr>
+          <w:i/>
+          <w:iCs/>
+        </w:rPr>
+        <w:t>Nerd</w:t>
+      </w:r>
+      <w:proofErr w:type="spellEnd"/>
+      <w:r>
+        <w:rPr>
+          <w:i/>
+          <w:iCs/>
+        </w:rPr>
+        <w:t xml:space="preserve"> </w:t>
+      </w:r>
+      <w:proofErr w:type="spellStart"/>
+      <w:r>
+        <w:rPr>
+          <w:i/>
+          <w:iCs/>
+        </w:rPr>
+        <w:t>Tutorials</w:t>
+      </w:r>
+      <w:proofErr w:type="spellEnd"/>
+      <w:r>
+        <w:rPr>
+          <w:i/>
+          <w:iCs/>
+        </w:rPr>
+        <w:t xml:space="preserve"> | </w:t>
+      </w:r>
+      <w:proofErr w:type="spellStart"/>
+      <w:r>
+        <w:rPr>
+          <w:i/>
+          <w:iCs/>
+        </w:rPr>
+        <w:t>Learn</w:t>
+      </w:r>
+      <w:proofErr w:type="spellEnd"/>
+      <w:r>
+        <w:rPr>
+          <w:i/>
+          <w:iCs/>
+        </w:rPr>
+        <w:t xml:space="preserve"> ESP32, ESP8266, </w:t>
+      </w:r>
+      <w:proofErr w:type="spellStart"/>
+      <w:r>
+        <w:rPr>
+          <w:i/>
+          <w:iCs/>
+        </w:rPr>
+        <w:t>Arduino</w:t>
+      </w:r>
+      <w:proofErr w:type="spellEnd"/>
+      <w:r>
+        <w:rPr>
+          <w:i/>
+          <w:iCs/>
+        </w:rPr>
+        <w:t xml:space="preserve">, and </w:t>
+      </w:r>
+      <w:proofErr w:type="spellStart"/>
+      <w:r>
+        <w:rPr>
+          <w:i/>
+          <w:iCs/>
+        </w:rPr>
+        <w:t>Raspberry</w:t>
+      </w:r>
+      <w:proofErr w:type="spellEnd"/>
+      <w:r>
+        <w:rPr>
+          <w:i/>
+          <w:iCs/>
+        </w:rPr>
+        <w:t xml:space="preserve"> </w:t>
+      </w:r>
+      <w:proofErr w:type="spellStart"/>
+      <w:r>
+        <w:rPr>
+          <w:i/>
+          <w:iCs/>
+        </w:rPr>
+        <w:t>Pi</w:t>
+      </w:r>
+      <w:proofErr w:type="spellEnd"/>
       <w:r>
         <w:t xml:space="preserve"> [online]. Copyright © 2013 [cit. 31.12.2020]. Dostupné z: </w:t>
       </w:r>
       <w:hyperlink r:id="rId17" w:history="1">
+        <w:r>
+          <w:rPr>
+            <w:rStyle w:val="Hypertextovodkaz"/>
+          </w:rPr>
+          <w:t>https://randomnerdtutorials.com/esp32-web-server-spiffs-spi-flash-file-system/</w:t>
+        </w:r>
+      </w:hyperlink>
+      <w:r>
+        <w:t xml:space="preserve"> </w:t>
+      </w:r>
+    </w:p>
+    <w:p>
+      <w:pPr>
+        <w:pStyle w:val="Literatura"/>
+        <w:jc w:val="left"/>
+      </w:pPr>
+      <w:r>
+        <w:t>[3]</w:t>
+      </w:r>
+      <w:r>
+        <w:tab/>
+      </w:r>
+      <w:r>
+        <w:tab/>
+      </w:r>
+      <w:r>
+        <w:t xml:space="preserve">ESP32 Web Server - </w:t>
+      </w:r>
+      <w:proofErr w:type="spellStart"/>
+      <w:r>
+        <w:t>Arduino</w:t>
+      </w:r>
+      <w:proofErr w:type="spellEnd"/>
+      <w:r>
+        <w:t xml:space="preserve"> IDE | </w:t>
+      </w:r>
+      <w:proofErr w:type="spellStart"/>
+      <w:r>
+        <w:t>Random</w:t>
+      </w:r>
+      <w:proofErr w:type="spellEnd"/>
+      <w:r>
+        <w:t xml:space="preserve"> </w:t>
+      </w:r>
+      <w:proofErr w:type="spellStart"/>
+      <w:r>
+        <w:t>Nerd</w:t>
+      </w:r>
+      <w:proofErr w:type="spellEnd"/>
+      <w:r>
+        <w:t xml:space="preserve"> </w:t>
+      </w:r>
+      <w:proofErr w:type="spellStart"/>
+      <w:r>
+        <w:t>Tutorials</w:t>
+      </w:r>
+      <w:proofErr w:type="spellEnd"/>
+      <w:r>
+        <w:t xml:space="preserve">. </w:t>
+      </w:r>
+      <w:proofErr w:type="spellStart"/>
+      <w:r>
+        <w:rPr>
+          <w:i/>
+          <w:iCs/>
+        </w:rPr>
+        <w:t>Random</w:t>
+      </w:r>
+      <w:proofErr w:type="spellEnd"/>
+      <w:r>
+        <w:rPr>
+          <w:i/>
+          <w:iCs/>
+        </w:rPr>
+        <w:t xml:space="preserve"> </w:t>
+      </w:r>
+      <w:proofErr w:type="spellStart"/>
+      <w:r>
+        <w:rPr>
+          <w:i/>
+          <w:iCs/>
+        </w:rPr>
+        <w:t>Nerd</w:t>
+      </w:r>
+      <w:proofErr w:type="spellEnd"/>
+      <w:r>
+        <w:rPr>
+          <w:i/>
+          <w:iCs/>
+        </w:rPr>
+        <w:t xml:space="preserve"> </w:t>
+      </w:r>
+      <w:proofErr w:type="spellStart"/>
+      <w:r>
+        <w:rPr>
+          <w:i/>
+          <w:iCs/>
+        </w:rPr>
+        <w:t>Tutorials</w:t>
+      </w:r>
+      <w:proofErr w:type="spellEnd"/>
+      <w:r>
+        <w:rPr>
+          <w:i/>
+          <w:iCs/>
+        </w:rPr>
+        <w:t xml:space="preserve"> | </w:t>
+      </w:r>
+      <w:proofErr w:type="spellStart"/>
+      <w:r>
+        <w:rPr>
+          <w:i/>
+          <w:iCs/>
+        </w:rPr>
+        <w:t>Learn</w:t>
+      </w:r>
+      <w:proofErr w:type="spellEnd"/>
+      <w:r>
+        <w:rPr>
+          <w:i/>
+          <w:iCs/>
+        </w:rPr>
+        <w:t xml:space="preserve"> ESP32, ESP8266, </w:t>
+      </w:r>
+      <w:proofErr w:type="spellStart"/>
+      <w:r>
+        <w:rPr>
+          <w:i/>
+          <w:iCs/>
+        </w:rPr>
+        <w:t>Arduino</w:t>
+      </w:r>
+      <w:proofErr w:type="spellEnd"/>
+      <w:r>
+        <w:rPr>
+          <w:i/>
+          <w:iCs/>
+        </w:rPr>
+        <w:t xml:space="preserve">, and </w:t>
+      </w:r>
+      <w:proofErr w:type="spellStart"/>
+      <w:r>
+        <w:rPr>
+          <w:i/>
+          <w:iCs/>
+        </w:rPr>
+        <w:t>Raspberry</w:t>
+      </w:r>
+      <w:proofErr w:type="spellEnd"/>
+      <w:r>
+        <w:rPr>
+          <w:i/>
+          <w:iCs/>
+        </w:rPr>
+        <w:t xml:space="preserve"> </w:t>
+      </w:r>
+      <w:proofErr w:type="spellStart"/>
+      <w:r>
+        <w:rPr>
+          <w:i/>
+          <w:iCs/>
+        </w:rPr>
+        <w:t>Pi</w:t>
+      </w:r>
+      <w:proofErr w:type="spellEnd"/>
+      <w:r>
+        <w:t xml:space="preserve"> [online]. Copyright © 2013 [cit. 31.12.2020]. Dostupné z: </w:t>
+      </w:r>
+      <w:hyperlink r:id="rId18" w:history="1">
         <w:r>
           <w:rPr>
             <w:rStyle w:val="Hypertextovodkaz"/>
@@ -7585,19 +9458,131 @@
         <w:tab/>
       </w:r>
       <w:r>
-        <w:t xml:space="preserve">ESP32-based internet radio and bluetooth speaker | Hackaday.io. </w:t>
+        <w:t xml:space="preserve">ESP32-based internet </w:t>
+      </w:r>
+      <w:proofErr w:type="spellStart"/>
+      <w:r>
+        <w:t>radio</w:t>
+      </w:r>
+      <w:proofErr w:type="spellEnd"/>
+      <w:r>
+        <w:t xml:space="preserve"> and </w:t>
+      </w:r>
+      <w:proofErr w:type="spellStart"/>
+      <w:r>
+        <w:t>bluetooth</w:t>
+      </w:r>
+      <w:proofErr w:type="spellEnd"/>
+      <w:r>
+        <w:t xml:space="preserve"> </w:t>
+      </w:r>
+      <w:proofErr w:type="spellStart"/>
+      <w:r>
+        <w:t>speaker</w:t>
+      </w:r>
+      <w:proofErr w:type="spellEnd"/>
+      <w:r>
+        <w:t xml:space="preserve"> | Hackaday.io. </w:t>
       </w:r>
       <w:r>
         <w:rPr>
           <w:i/>
           <w:iCs/>
         </w:rPr>
-        <w:t>Hackaday.io | The world's largest collaborative hardware development community.</w:t>
-      </w:r>
-      <w:r>
-        <w:t xml:space="preserve"> [online]. Copyright © 2020 Hackaday [cit. 31.12.2020]. Dostupné z: </w:t>
-      </w:r>
-      <w:hyperlink r:id="rId18" w:history="1">
+        <w:t xml:space="preserve">Hackaday.io | </w:t>
+      </w:r>
+      <w:proofErr w:type="spellStart"/>
+      <w:r>
+        <w:rPr>
+          <w:i/>
+          <w:iCs/>
+        </w:rPr>
+        <w:t>The</w:t>
+      </w:r>
+      <w:proofErr w:type="spellEnd"/>
+      <w:r>
+        <w:rPr>
+          <w:i/>
+          <w:iCs/>
+        </w:rPr>
+        <w:t xml:space="preserve"> </w:t>
+      </w:r>
+      <w:proofErr w:type="spellStart"/>
+      <w:r>
+        <w:rPr>
+          <w:i/>
+          <w:iCs/>
+        </w:rPr>
+        <w:t>world's</w:t>
+      </w:r>
+      <w:proofErr w:type="spellEnd"/>
+      <w:r>
+        <w:rPr>
+          <w:i/>
+          <w:iCs/>
+        </w:rPr>
+        <w:t xml:space="preserve"> </w:t>
+      </w:r>
+      <w:proofErr w:type="spellStart"/>
+      <w:r>
+        <w:rPr>
+          <w:i/>
+          <w:iCs/>
+        </w:rPr>
+        <w:t>largest</w:t>
+      </w:r>
+      <w:proofErr w:type="spellEnd"/>
+      <w:r>
+        <w:rPr>
+          <w:i/>
+          <w:iCs/>
+        </w:rPr>
+        <w:t xml:space="preserve"> </w:t>
+      </w:r>
+      <w:proofErr w:type="spellStart"/>
+      <w:r>
+        <w:rPr>
+          <w:i/>
+          <w:iCs/>
+        </w:rPr>
+        <w:t>collaborative</w:t>
+      </w:r>
+      <w:proofErr w:type="spellEnd"/>
+      <w:r>
+        <w:rPr>
+          <w:i/>
+          <w:iCs/>
+        </w:rPr>
+        <w:t xml:space="preserve"> hardware development </w:t>
+      </w:r>
+      <w:proofErr w:type="spellStart"/>
+      <w:r>
+        <w:rPr>
+          <w:i/>
+          <w:iCs/>
+        </w:rPr>
+        <w:t>community</w:t>
+      </w:r>
+      <w:proofErr w:type="spellEnd"/>
+      <w:r>
+        <w:rPr>
+          <w:i/>
+          <w:iCs/>
+        </w:rPr>
+        <w:t>.</w:t>
+      </w:r>
+      <w:r>
+        <w:t xml:space="preserve"> [online]. Copyright © 2020 </w:t>
+      </w:r>
+      <w:proofErr w:type="spellStart"/>
+      <w:r>
+        <w:t>Hackaday</w:t>
+      </w:r>
+      <w:proofErr w:type="spellEnd"/>
+      <w:r>
+        <w:t xml:space="preserve"> [cit. 31.12.2020]. Dostupné z: </w:t>
+      </w:r>
+      <w:hyperlink r:id="rId19" w:history="1">
         <w:r>
           <w:rPr>
             <w:rStyle w:val="Hypertextovodkaz"/>
@@ -7631,19 +9616,84 @@
       </w:r>
       <w:r>
         <w:tab/>
-        <w:t xml:space="preserve">Arduino - Rotary encoder Simple Example KY-040 - Arduino Project Hub. </w:t>
-      </w:r>
+      </w:r>
+      <w:proofErr w:type="spellStart"/>
+      <w:r>
+        <w:t>Arduino</w:t>
+      </w:r>
+      <w:proofErr w:type="spellEnd"/>
+      <w:r>
+        <w:t xml:space="preserve"> - </w:t>
+      </w:r>
+      <w:proofErr w:type="spellStart"/>
+      <w:r>
+        <w:t>Rotary</w:t>
+      </w:r>
+      <w:proofErr w:type="spellEnd"/>
+      <w:r>
+        <w:t xml:space="preserve"> </w:t>
+      </w:r>
+      <w:proofErr w:type="spellStart"/>
+      <w:r>
+        <w:t>encoder</w:t>
+      </w:r>
+      <w:proofErr w:type="spellEnd"/>
+      <w:r>
+        <w:t xml:space="preserve"> </w:t>
+      </w:r>
+      <w:proofErr w:type="spellStart"/>
+      <w:r>
+        <w:t>Simple</w:t>
+      </w:r>
+      <w:proofErr w:type="spellEnd"/>
+      <w:r>
+        <w:t xml:space="preserve"> </w:t>
+      </w:r>
+      <w:proofErr w:type="spellStart"/>
+      <w:r>
+        <w:t>Example</w:t>
+      </w:r>
+      <w:proofErr w:type="spellEnd"/>
+      <w:r>
+        <w:t xml:space="preserve"> KY-040 - </w:t>
+      </w:r>
+      <w:proofErr w:type="spellStart"/>
+      <w:r>
+        <w:t>Arduino</w:t>
+      </w:r>
+      <w:proofErr w:type="spellEnd"/>
+      <w:r>
+        <w:t xml:space="preserve"> Project Hub. </w:t>
+      </w:r>
+      <w:proofErr w:type="spellStart"/>
       <w:r>
         <w:rPr>
           <w:i/>
           <w:iCs/>
         </w:rPr>
-        <w:t>Arduino Create</w:t>
-      </w:r>
+        <w:t>Arduino</w:t>
+      </w:r>
+      <w:proofErr w:type="spellEnd"/>
+      <w:r>
+        <w:rPr>
+          <w:i/>
+          <w:iCs/>
+        </w:rPr>
+        <w:t xml:space="preserve"> </w:t>
+      </w:r>
+      <w:proofErr w:type="spellStart"/>
+      <w:r>
+        <w:rPr>
+          <w:i/>
+          <w:iCs/>
+        </w:rPr>
+        <w:t>Create</w:t>
+      </w:r>
+      <w:proofErr w:type="spellEnd"/>
       <w:r>
         <w:t xml:space="preserve"> [online]. Copyright © [cit. 31.12.2020]. Dostupné z: </w:t>
       </w:r>
-      <w:hyperlink r:id="rId19" w:history="1">
+      <w:hyperlink r:id="rId20" w:history="1">
         <w:r>
           <w:rPr>
             <w:rStyle w:val="Hypertextovodkaz"/>
@@ -7680,7 +9730,30 @@
       </w:r>
       <w:r>
         <w:tab/>
-        <w:t xml:space="preserve">Using LCD1602 or LCD2004 with ESP32 - YouTube. </w:t>
+      </w:r>
+      <w:proofErr w:type="spellStart"/>
+      <w:r>
+        <w:t>Using</w:t>
+      </w:r>
+      <w:proofErr w:type="spellEnd"/>
+      <w:r>
+        <w:t xml:space="preserve"> LCD1602 </w:t>
+      </w:r>
+      <w:proofErr w:type="spellStart"/>
+      <w:r>
+        <w:t>or</w:t>
+      </w:r>
+      <w:proofErr w:type="spellEnd"/>
+      <w:r>
+        <w:t xml:space="preserve"> LCD2004 </w:t>
+      </w:r>
+      <w:proofErr w:type="spellStart"/>
+      <w:r>
+        <w:t>with</w:t>
+      </w:r>
+      <w:proofErr w:type="spellEnd"/>
+      <w:r>
+        <w:t xml:space="preserve"> ESP32 - YouTube. </w:t>
       </w:r>
       <w:r>
         <w:rPr>
@@ -7692,7 +9765,7 @@
       <w:r>
         <w:t xml:space="preserve"> [online]. Copyright © 2020 Google LLC [cit. 31.12.2020]. Dostupné z: </w:t>
       </w:r>
-      <w:hyperlink r:id="rId20" w:history="1">
+      <w:hyperlink r:id="rId21" w:history="1">
         <w:r>
           <w:rPr>
             <w:rStyle w:val="Hypertextovodkaz"/>
@@ -7719,8 +9792,8 @@
       </w:pPr>
     </w:p>
     <w:sectPr>
-      <w:headerReference w:type="default" r:id="rId21"/>
-      <w:footerReference w:type="default" r:id="rId22"/>
+      <w:headerReference w:type="default" r:id="rId22"/>
+      <w:footerReference w:type="default" r:id="rId23"/>
       <w:pgSz w:w="11907" w:h="16840" w:code="9"/>
       <w:pgMar w:top="1701" w:right="1134" w:bottom="1134" w:left="1134" w:header="851" w:footer="709" w:gutter="851"/>
       <w:cols w:space="708"/>
